--- a/NguyenMinhTien_1250080196_CNTT4.docx
+++ b/NguyenMinhTien_1250080196_CNTT4.docx
@@ -132,6 +132,8 @@
         </w:rPr>
         <w:t>C:\Users\TIEN&gt;sqlplus NguyenMinhTien/123456</w:t>
       </w:r>
+      <w:bookmarkStart w:id="0" w:name="_GoBack"/>
+      <w:bookmarkEnd w:id="0"/>
     </w:p>
     <w:p>
       <w:pPr>
@@ -3894,121 +3896,48 @@
         </w:rPr>
       </w:pPr>
       <w:r>
-        <w:rPr>
-          <w:rFonts w:hint="default" w:ascii="Times New Roman" w:hAnsi="Times New Roman" w:cs="Times New Roman"/>
-          <w:color w:val="000000" w:themeColor="text1"/>
-          <w:sz w:val="26"/>
-          <w:szCs w:val="26"/>
-          <w14:textFill>
-            <w14:solidFill>
-              <w14:schemeClr w14:val="tx1"/>
-            </w14:solidFill>
-          </w14:textFill>
-        </w:rPr>
-        <w:t xml:space="preserve"> MANV HONV            TENNV           NGAYSINH     DIACHI               PHAI        LUONG MANQL PHONG</w:t>
-      </w:r>
-    </w:p>
-    <w:p>
-      <w:pPr>
-        <w:rPr>
-          <w:rFonts w:hint="default" w:ascii="Times New Roman" w:hAnsi="Times New Roman" w:cs="Times New Roman"/>
-          <w:color w:val="000000" w:themeColor="text1"/>
-          <w:sz w:val="26"/>
-          <w:szCs w:val="26"/>
-          <w14:textFill>
-            <w14:solidFill>
-              <w14:schemeClr w14:val="tx1"/>
-            </w14:solidFill>
-          </w14:textFill>
-        </w:rPr>
-      </w:pPr>
-      <w:r>
-        <w:rPr>
-          <w:rFonts w:hint="default" w:ascii="Times New Roman" w:hAnsi="Times New Roman" w:cs="Times New Roman"/>
-          <w:color w:val="000000" w:themeColor="text1"/>
-          <w:sz w:val="26"/>
-          <w:szCs w:val="26"/>
-          <w14:textFill>
-            <w14:solidFill>
-              <w14:schemeClr w14:val="tx1"/>
-            </w14:solidFill>
-          </w14:textFill>
-        </w:rPr>
-        <w:t>----- --------------- --------------- ------------ -------------------- ----- ----------- ----- -----</w:t>
-      </w:r>
-    </w:p>
-    <w:p>
-      <w:pPr>
-        <w:rPr>
-          <w:rFonts w:hint="default" w:ascii="Times New Roman" w:hAnsi="Times New Roman" w:cs="Times New Roman"/>
-          <w:color w:val="000000" w:themeColor="text1"/>
-          <w:sz w:val="26"/>
-          <w:szCs w:val="26"/>
-          <w14:textFill>
-            <w14:solidFill>
-              <w14:schemeClr w14:val="tx1"/>
-            </w14:solidFill>
-          </w14:textFill>
-        </w:rPr>
-      </w:pPr>
-      <w:r>
-        <w:rPr>
-          <w:rFonts w:hint="default" w:ascii="Times New Roman" w:hAnsi="Times New Roman" w:cs="Times New Roman"/>
-          <w:color w:val="000000" w:themeColor="text1"/>
-          <w:sz w:val="26"/>
-          <w:szCs w:val="26"/>
-          <w14:textFill>
-            <w14:solidFill>
-              <w14:schemeClr w14:val="tx1"/>
-            </w14:solidFill>
-          </w14:textFill>
-        </w:rPr>
-        <w:t xml:space="preserve">    1 Ph?m            Huynh           10-MAY-90    Hà N?i               Nam     1,000,000           1</w:t>
-      </w:r>
-    </w:p>
-    <w:p>
-      <w:pPr>
-        <w:rPr>
-          <w:rFonts w:hint="default" w:ascii="Times New Roman" w:hAnsi="Times New Roman" w:cs="Times New Roman"/>
-          <w:color w:val="000000" w:themeColor="text1"/>
-          <w:sz w:val="26"/>
-          <w:szCs w:val="26"/>
-          <w14:textFill>
-            <w14:solidFill>
-              <w14:schemeClr w14:val="tx1"/>
-            </w14:solidFill>
-          </w14:textFill>
-        </w:rPr>
-      </w:pPr>
-      <w:r>
-        <w:rPr>
-          <w:rFonts w:hint="default" w:ascii="Times New Roman" w:hAnsi="Times New Roman" w:cs="Times New Roman"/>
-          <w:color w:val="000000" w:themeColor="text1"/>
-          <w:sz w:val="26"/>
-          <w:szCs w:val="26"/>
-          <w14:textFill>
-            <w14:solidFill>
-              <w14:schemeClr w14:val="tx1"/>
-            </w14:solidFill>
-          </w14:textFill>
-        </w:rPr>
-        <w:t xml:space="preserve">    4 Lê              Huynh           01-NOV-98    HCM                  Nam       400,000     1     3</w:t>
-      </w:r>
-    </w:p>
-    <w:p>
-      <w:pPr>
-        <w:rPr>
-          <w:rFonts w:hint="default" w:ascii="Times New Roman" w:hAnsi="Times New Roman" w:cs="Times New Roman"/>
-          <w:color w:val="000000" w:themeColor="text1"/>
-          <w:sz w:val="26"/>
-          <w:szCs w:val="26"/>
-          <w14:textFill>
-            <w14:solidFill>
-              <w14:schemeClr w14:val="tx1"/>
-            </w14:solidFill>
-          </w14:textFill>
-        </w:rPr>
-      </w:pPr>
+        <w:drawing>
+          <wp:inline distT="0" distB="0" distL="114300" distR="114300">
+            <wp:extent cx="5936615" cy="594360"/>
+            <wp:effectExtent l="0" t="0" r="6985" b="0"/>
+            <wp:docPr id="1" name="Picture 1"/>
+            <wp:cNvGraphicFramePr>
+              <a:graphicFrameLocks xmlns:a="http://schemas.openxmlformats.org/drawingml/2006/main" noChangeAspect="1"/>
+            </wp:cNvGraphicFramePr>
+            <a:graphic xmlns:a="http://schemas.openxmlformats.org/drawingml/2006/main">
+              <a:graphicData uri="http://schemas.openxmlformats.org/drawingml/2006/picture">
+                <pic:pic xmlns:pic="http://schemas.openxmlformats.org/drawingml/2006/picture">
+                  <pic:nvPicPr>
+                    <pic:cNvPr id="1" name="Picture 1"/>
+                    <pic:cNvPicPr>
+                      <a:picLocks noChangeAspect="1"/>
+                    </pic:cNvPicPr>
+                  </pic:nvPicPr>
+                  <pic:blipFill>
+                    <a:blip r:embed="rId6"/>
+                    <a:stretch>
+                      <a:fillRect/>
+                    </a:stretch>
+                  </pic:blipFill>
+                  <pic:spPr>
+                    <a:xfrm>
+                      <a:off x="0" y="0"/>
+                      <a:ext cx="5936615" cy="594360"/>
+                    </a:xfrm>
+                    <a:prstGeom prst="rect">
+                      <a:avLst/>
+                    </a:prstGeom>
+                    <a:noFill/>
+                    <a:ln>
+                      <a:noFill/>
+                    </a:ln>
+                  </pic:spPr>
+                </pic:pic>
+              </a:graphicData>
+            </a:graphic>
+          </wp:inline>
+        </w:drawing>
+      </w:r>
     </w:p>
     <w:p>
       <w:pPr>
@@ -4100,121 +4029,48 @@
         </w:rPr>
       </w:pPr>
       <w:r>
-        <w:rPr>
-          <w:rFonts w:hint="default" w:ascii="Times New Roman" w:hAnsi="Times New Roman" w:cs="Times New Roman"/>
-          <w:color w:val="000000" w:themeColor="text1"/>
-          <w:sz w:val="26"/>
-          <w:szCs w:val="26"/>
-          <w14:textFill>
-            <w14:solidFill>
-              <w14:schemeClr w14:val="tx1"/>
-            </w14:solidFill>
-          </w14:textFill>
-        </w:rPr>
-        <w:t xml:space="preserve"> MANV HONV            TENNV           DIACHI</w:t>
-      </w:r>
-    </w:p>
-    <w:p>
-      <w:pPr>
-        <w:rPr>
-          <w:rFonts w:hint="default" w:ascii="Times New Roman" w:hAnsi="Times New Roman" w:cs="Times New Roman"/>
-          <w:color w:val="000000" w:themeColor="text1"/>
-          <w:sz w:val="26"/>
-          <w:szCs w:val="26"/>
-          <w14:textFill>
-            <w14:solidFill>
-              <w14:schemeClr w14:val="tx1"/>
-            </w14:solidFill>
-          </w14:textFill>
-        </w:rPr>
-      </w:pPr>
-      <w:r>
-        <w:rPr>
-          <w:rFonts w:hint="default" w:ascii="Times New Roman" w:hAnsi="Times New Roman" w:cs="Times New Roman"/>
-          <w:color w:val="000000" w:themeColor="text1"/>
-          <w:sz w:val="26"/>
-          <w:szCs w:val="26"/>
-          <w14:textFill>
-            <w14:solidFill>
-              <w14:schemeClr w14:val="tx1"/>
-            </w14:solidFill>
-          </w14:textFill>
-        </w:rPr>
-        <w:t>----- --------------- --------------- --------------------</w:t>
-      </w:r>
-    </w:p>
-    <w:p>
-      <w:pPr>
-        <w:rPr>
-          <w:rFonts w:hint="default" w:ascii="Times New Roman" w:hAnsi="Times New Roman" w:cs="Times New Roman"/>
-          <w:color w:val="000000" w:themeColor="text1"/>
-          <w:sz w:val="26"/>
-          <w:szCs w:val="26"/>
-          <w14:textFill>
-            <w14:solidFill>
-              <w14:schemeClr w14:val="tx1"/>
-            </w14:solidFill>
-          </w14:textFill>
-        </w:rPr>
-      </w:pPr>
-      <w:r>
-        <w:rPr>
-          <w:rFonts w:hint="default" w:ascii="Times New Roman" w:hAnsi="Times New Roman" w:cs="Times New Roman"/>
-          <w:color w:val="000000" w:themeColor="text1"/>
-          <w:sz w:val="26"/>
-          <w:szCs w:val="26"/>
-          <w14:textFill>
-            <w14:solidFill>
-              <w14:schemeClr w14:val="tx1"/>
-            </w14:solidFill>
-          </w14:textFill>
-        </w:rPr>
-        <w:t xml:space="preserve">    1 Ph?m            Huynh           Hà N?i</w:t>
-      </w:r>
-    </w:p>
-    <w:p>
-      <w:pPr>
-        <w:rPr>
-          <w:rFonts w:hint="default" w:ascii="Times New Roman" w:hAnsi="Times New Roman" w:cs="Times New Roman"/>
-          <w:color w:val="000000" w:themeColor="text1"/>
-          <w:sz w:val="26"/>
-          <w:szCs w:val="26"/>
-          <w14:textFill>
-            <w14:solidFill>
-              <w14:schemeClr w14:val="tx1"/>
-            </w14:solidFill>
-          </w14:textFill>
-        </w:rPr>
-      </w:pPr>
-      <w:r>
-        <w:rPr>
-          <w:rFonts w:hint="default" w:ascii="Times New Roman" w:hAnsi="Times New Roman" w:cs="Times New Roman"/>
-          <w:color w:val="000000" w:themeColor="text1"/>
-          <w:sz w:val="26"/>
-          <w:szCs w:val="26"/>
-          <w14:textFill>
-            <w14:solidFill>
-              <w14:schemeClr w14:val="tx1"/>
-            </w14:solidFill>
-          </w14:textFill>
-        </w:rPr>
-        <w:t xml:space="preserve">    2 Nguy?n          An              HCM</w:t>
-      </w:r>
-    </w:p>
-    <w:p>
-      <w:pPr>
-        <w:rPr>
-          <w:rFonts w:hint="default" w:ascii="Times New Roman" w:hAnsi="Times New Roman" w:cs="Times New Roman"/>
-          <w:color w:val="000000" w:themeColor="text1"/>
-          <w:sz w:val="26"/>
-          <w:szCs w:val="26"/>
-          <w14:textFill>
-            <w14:solidFill>
-              <w14:schemeClr w14:val="tx1"/>
-            </w14:solidFill>
-          </w14:textFill>
-        </w:rPr>
-      </w:pPr>
+        <w:drawing>
+          <wp:inline distT="0" distB="0" distL="114300" distR="114300">
+            <wp:extent cx="5941695" cy="979170"/>
+            <wp:effectExtent l="0" t="0" r="1905" b="11430"/>
+            <wp:docPr id="2" name="Picture 2"/>
+            <wp:cNvGraphicFramePr>
+              <a:graphicFrameLocks xmlns:a="http://schemas.openxmlformats.org/drawingml/2006/main" noChangeAspect="1"/>
+            </wp:cNvGraphicFramePr>
+            <a:graphic xmlns:a="http://schemas.openxmlformats.org/drawingml/2006/main">
+              <a:graphicData uri="http://schemas.openxmlformats.org/drawingml/2006/picture">
+                <pic:pic xmlns:pic="http://schemas.openxmlformats.org/drawingml/2006/picture">
+                  <pic:nvPicPr>
+                    <pic:cNvPr id="2" name="Picture 2"/>
+                    <pic:cNvPicPr>
+                      <a:picLocks noChangeAspect="1"/>
+                    </pic:cNvPicPr>
+                  </pic:nvPicPr>
+                  <pic:blipFill>
+                    <a:blip r:embed="rId7"/>
+                    <a:stretch>
+                      <a:fillRect/>
+                    </a:stretch>
+                  </pic:blipFill>
+                  <pic:spPr>
+                    <a:xfrm>
+                      <a:off x="0" y="0"/>
+                      <a:ext cx="5941695" cy="979170"/>
+                    </a:xfrm>
+                    <a:prstGeom prst="rect">
+                      <a:avLst/>
+                    </a:prstGeom>
+                    <a:noFill/>
+                    <a:ln>
+                      <a:noFill/>
+                    </a:ln>
+                  </pic:spPr>
+                </pic:pic>
+              </a:graphicData>
+            </a:graphic>
+          </wp:inline>
+        </w:drawing>
+      </w:r>
     </w:p>
     <w:p>
       <w:pPr>
@@ -4278,166 +4134,6 @@
     </w:p>
     <w:p>
       <w:pPr>
-        <w:rPr>
-          <w:rFonts w:hint="default" w:ascii="Times New Roman" w:hAnsi="Times New Roman" w:cs="Times New Roman"/>
-          <w:color w:val="000000" w:themeColor="text1"/>
-          <w:sz w:val="26"/>
-          <w:szCs w:val="26"/>
-          <w14:textFill>
-            <w14:solidFill>
-              <w14:schemeClr w14:val="tx1"/>
-            </w14:solidFill>
-          </w14:textFill>
-        </w:rPr>
-      </w:pPr>
-    </w:p>
-    <w:p>
-      <w:pPr>
-        <w:rPr>
-          <w:rFonts w:hint="default" w:ascii="Times New Roman" w:hAnsi="Times New Roman" w:cs="Times New Roman"/>
-          <w:color w:val="000000" w:themeColor="text1"/>
-          <w:sz w:val="26"/>
-          <w:szCs w:val="26"/>
-          <w14:textFill>
-            <w14:solidFill>
-              <w14:schemeClr w14:val="tx1"/>
-            </w14:solidFill>
-          </w14:textFill>
-        </w:rPr>
-      </w:pPr>
-      <w:r>
-        <w:rPr>
-          <w:rFonts w:hint="default" w:ascii="Times New Roman" w:hAnsi="Times New Roman" w:cs="Times New Roman"/>
-          <w:color w:val="000000" w:themeColor="text1"/>
-          <w:sz w:val="26"/>
-          <w:szCs w:val="26"/>
-          <w14:textFill>
-            <w14:solidFill>
-              <w14:schemeClr w14:val="tx1"/>
-            </w14:solidFill>
-          </w14:textFill>
-        </w:rPr>
-        <w:t xml:space="preserve"> MANV HONV            TENNV           DIACHI</w:t>
-      </w:r>
-    </w:p>
-    <w:p>
-      <w:pPr>
-        <w:rPr>
-          <w:rFonts w:hint="default" w:ascii="Times New Roman" w:hAnsi="Times New Roman" w:cs="Times New Roman"/>
-          <w:color w:val="000000" w:themeColor="text1"/>
-          <w:sz w:val="26"/>
-          <w:szCs w:val="26"/>
-          <w14:textFill>
-            <w14:solidFill>
-              <w14:schemeClr w14:val="tx1"/>
-            </w14:solidFill>
-          </w14:textFill>
-        </w:rPr>
-      </w:pPr>
-      <w:r>
-        <w:rPr>
-          <w:rFonts w:hint="default" w:ascii="Times New Roman" w:hAnsi="Times New Roman" w:cs="Times New Roman"/>
-          <w:color w:val="000000" w:themeColor="text1"/>
-          <w:sz w:val="26"/>
-          <w:szCs w:val="26"/>
-          <w14:textFill>
-            <w14:solidFill>
-              <w14:schemeClr w14:val="tx1"/>
-            </w14:solidFill>
-          </w14:textFill>
-        </w:rPr>
-        <w:t>----- --------------- --------------- --------------------</w:t>
-      </w:r>
-    </w:p>
-    <w:p>
-      <w:pPr>
-        <w:rPr>
-          <w:rFonts w:hint="default" w:ascii="Times New Roman" w:hAnsi="Times New Roman" w:cs="Times New Roman"/>
-          <w:color w:val="000000" w:themeColor="text1"/>
-          <w:sz w:val="26"/>
-          <w:szCs w:val="26"/>
-          <w14:textFill>
-            <w14:solidFill>
-              <w14:schemeClr w14:val="tx1"/>
-            </w14:solidFill>
-          </w14:textFill>
-        </w:rPr>
-      </w:pPr>
-      <w:r>
-        <w:rPr>
-          <w:rFonts w:hint="default" w:ascii="Times New Roman" w:hAnsi="Times New Roman" w:cs="Times New Roman"/>
-          <w:color w:val="000000" w:themeColor="text1"/>
-          <w:sz w:val="26"/>
-          <w:szCs w:val="26"/>
-          <w14:textFill>
-            <w14:solidFill>
-              <w14:schemeClr w14:val="tx1"/>
-            </w14:solidFill>
-          </w14:textFill>
-        </w:rPr>
-        <w:t xml:space="preserve">    1 Ph?m            Huynh           Hà N?i</w:t>
-      </w:r>
-    </w:p>
-    <w:p>
-      <w:pPr>
-        <w:rPr>
-          <w:rFonts w:hint="default" w:ascii="Times New Roman" w:hAnsi="Times New Roman" w:cs="Times New Roman"/>
-          <w:color w:val="000000" w:themeColor="text1"/>
-          <w:sz w:val="26"/>
-          <w:szCs w:val="26"/>
-          <w14:textFill>
-            <w14:solidFill>
-              <w14:schemeClr w14:val="tx1"/>
-            </w14:solidFill>
-          </w14:textFill>
-        </w:rPr>
-      </w:pPr>
-      <w:r>
-        <w:rPr>
-          <w:rFonts w:hint="default" w:ascii="Times New Roman" w:hAnsi="Times New Roman" w:cs="Times New Roman"/>
-          <w:color w:val="000000" w:themeColor="text1"/>
-          <w:sz w:val="26"/>
-          <w:szCs w:val="26"/>
-          <w14:textFill>
-            <w14:solidFill>
-              <w14:schemeClr w14:val="tx1"/>
-            </w14:solidFill>
-          </w14:textFill>
-        </w:rPr>
-        <w:t xml:space="preserve">    2 Nguy?n          An              HCM</w:t>
-      </w:r>
-    </w:p>
-    <w:p>
-      <w:pPr>
-        <w:rPr>
-          <w:rFonts w:hint="default" w:ascii="Times New Roman" w:hAnsi="Times New Roman" w:cs="Times New Roman"/>
-          <w:color w:val="000000" w:themeColor="text1"/>
-          <w:sz w:val="26"/>
-          <w:szCs w:val="26"/>
-          <w14:textFill>
-            <w14:solidFill>
-              <w14:schemeClr w14:val="tx1"/>
-            </w14:solidFill>
-          </w14:textFill>
-        </w:rPr>
-      </w:pPr>
-      <w:r>
-        <w:rPr>
-          <w:rFonts w:hint="default" w:ascii="Times New Roman" w:hAnsi="Times New Roman" w:cs="Times New Roman"/>
-          <w:color w:val="000000" w:themeColor="text1"/>
-          <w:sz w:val="26"/>
-          <w:szCs w:val="26"/>
-          <w14:textFill>
-            <w14:solidFill>
-              <w14:schemeClr w14:val="tx1"/>
-            </w14:solidFill>
-          </w14:textFill>
-        </w:rPr>
-        <w:t xml:space="preserve">    3 Tr?n            Bình            Dà N?ng</w:t>
-      </w:r>
-    </w:p>
-    <w:p>
-      <w:pPr>
         <w:pStyle w:val="2"/>
         <w:bidi w:val="0"/>
         <w:rPr>
@@ -4453,6 +4149,49 @@
         </w:rPr>
       </w:pPr>
       <w:r>
+        <w:drawing>
+          <wp:inline distT="0" distB="0" distL="114300" distR="114300">
+            <wp:extent cx="5937885" cy="1156335"/>
+            <wp:effectExtent l="0" t="0" r="5715" b="1905"/>
+            <wp:docPr id="3" name="Picture 3"/>
+            <wp:cNvGraphicFramePr>
+              <a:graphicFrameLocks xmlns:a="http://schemas.openxmlformats.org/drawingml/2006/main" noChangeAspect="1"/>
+            </wp:cNvGraphicFramePr>
+            <a:graphic xmlns:a="http://schemas.openxmlformats.org/drawingml/2006/main">
+              <a:graphicData uri="http://schemas.openxmlformats.org/drawingml/2006/picture">
+                <pic:pic xmlns:pic="http://schemas.openxmlformats.org/drawingml/2006/picture">
+                  <pic:nvPicPr>
+                    <pic:cNvPr id="3" name="Picture 3"/>
+                    <pic:cNvPicPr>
+                      <a:picLocks noChangeAspect="1"/>
+                    </pic:cNvPicPr>
+                  </pic:nvPicPr>
+                  <pic:blipFill>
+                    <a:blip r:embed="rId8"/>
+                    <a:stretch>
+                      <a:fillRect/>
+                    </a:stretch>
+                  </pic:blipFill>
+                  <pic:spPr>
+                    <a:xfrm>
+                      <a:off x="0" y="0"/>
+                      <a:ext cx="5937885" cy="1156335"/>
+                    </a:xfrm>
+                    <a:prstGeom prst="rect">
+                      <a:avLst/>
+                    </a:prstGeom>
+                    <a:noFill/>
+                    <a:ln>
+                      <a:noFill/>
+                    </a:ln>
+                  </pic:spPr>
+                </pic:pic>
+              </a:graphicData>
+            </a:graphic>
+          </wp:inline>
+        </w:drawing>
+      </w:r>
+      <w:r>
         <w:rPr>
           <w:rFonts w:hint="default" w:ascii="Times New Roman" w:hAnsi="Times New Roman" w:cs="Times New Roman"/>
           <w:color w:val="000000" w:themeColor="text1"/>
@@ -4526,208 +4265,48 @@
         </w:rPr>
       </w:pPr>
       <w:r>
-        <w:rPr>
-          <w:rFonts w:hint="default" w:ascii="Times New Roman" w:hAnsi="Times New Roman" w:cs="Times New Roman"/>
-          <w:color w:val="000000" w:themeColor="text1"/>
-          <w:sz w:val="26"/>
-          <w:szCs w:val="26"/>
-          <w14:textFill>
-            <w14:solidFill>
-              <w14:schemeClr w14:val="tx1"/>
-            </w14:solidFill>
-          </w14:textFill>
-        </w:rPr>
-        <w:t xml:space="preserve"> MANV HONV            TENNV           TENDA</w:t>
-      </w:r>
-    </w:p>
-    <w:p>
-      <w:pPr>
-        <w:rPr>
-          <w:rFonts w:hint="default" w:ascii="Times New Roman" w:hAnsi="Times New Roman" w:cs="Times New Roman"/>
-          <w:color w:val="000000" w:themeColor="text1"/>
-          <w:sz w:val="26"/>
-          <w:szCs w:val="26"/>
-          <w14:textFill>
-            <w14:solidFill>
-              <w14:schemeClr w14:val="tx1"/>
-            </w14:solidFill>
-          </w14:textFill>
-        </w:rPr>
-      </w:pPr>
-      <w:r>
-        <w:rPr>
-          <w:rFonts w:hint="default" w:ascii="Times New Roman" w:hAnsi="Times New Roman" w:cs="Times New Roman"/>
-          <w:color w:val="000000" w:themeColor="text1"/>
-          <w:sz w:val="26"/>
-          <w:szCs w:val="26"/>
-          <w14:textFill>
-            <w14:solidFill>
-              <w14:schemeClr w14:val="tx1"/>
-            </w14:solidFill>
-          </w14:textFill>
-        </w:rPr>
-        <w:t>----- --------------- --------------- ------------------------------</w:t>
-      </w:r>
-    </w:p>
-    <w:p>
-      <w:pPr>
-        <w:rPr>
-          <w:rFonts w:hint="default" w:ascii="Times New Roman" w:hAnsi="Times New Roman" w:cs="Times New Roman"/>
-          <w:color w:val="000000" w:themeColor="text1"/>
-          <w:sz w:val="26"/>
-          <w:szCs w:val="26"/>
-          <w14:textFill>
-            <w14:solidFill>
-              <w14:schemeClr w14:val="tx1"/>
-            </w14:solidFill>
-          </w14:textFill>
-        </w:rPr>
-      </w:pPr>
-      <w:r>
-        <w:rPr>
-          <w:rFonts w:hint="default" w:ascii="Times New Roman" w:hAnsi="Times New Roman" w:cs="Times New Roman"/>
-          <w:color w:val="000000" w:themeColor="text1"/>
-          <w:sz w:val="26"/>
-          <w:szCs w:val="26"/>
-          <w14:textFill>
-            <w14:solidFill>
-              <w14:schemeClr w14:val="tx1"/>
-            </w14:solidFill>
-          </w14:textFill>
-        </w:rPr>
-        <w:t xml:space="preserve">    1 Ph?m            Huynh           Qu?n ly nhân s?</w:t>
-      </w:r>
-    </w:p>
-    <w:p>
-      <w:pPr>
-        <w:rPr>
-          <w:rFonts w:hint="default" w:ascii="Times New Roman" w:hAnsi="Times New Roman" w:cs="Times New Roman"/>
-          <w:color w:val="000000" w:themeColor="text1"/>
-          <w:sz w:val="26"/>
-          <w:szCs w:val="26"/>
-          <w14:textFill>
-            <w14:solidFill>
-              <w14:schemeClr w14:val="tx1"/>
-            </w14:solidFill>
-          </w14:textFill>
-        </w:rPr>
-      </w:pPr>
-      <w:r>
-        <w:rPr>
-          <w:rFonts w:hint="default" w:ascii="Times New Roman" w:hAnsi="Times New Roman" w:cs="Times New Roman"/>
-          <w:color w:val="000000" w:themeColor="text1"/>
-          <w:sz w:val="26"/>
-          <w:szCs w:val="26"/>
-          <w14:textFill>
-            <w14:solidFill>
-              <w14:schemeClr w14:val="tx1"/>
-            </w14:solidFill>
-          </w14:textFill>
-        </w:rPr>
-        <w:t xml:space="preserve">    1 Ph?m            Huynh           K? toán n?i b?</w:t>
-      </w:r>
-    </w:p>
-    <w:p>
-      <w:pPr>
-        <w:rPr>
-          <w:rFonts w:hint="default" w:ascii="Times New Roman" w:hAnsi="Times New Roman" w:cs="Times New Roman"/>
-          <w:color w:val="000000" w:themeColor="text1"/>
-          <w:sz w:val="26"/>
-          <w:szCs w:val="26"/>
-          <w14:textFill>
-            <w14:solidFill>
-              <w14:schemeClr w14:val="tx1"/>
-            </w14:solidFill>
-          </w14:textFill>
-        </w:rPr>
-      </w:pPr>
-      <w:r>
-        <w:rPr>
-          <w:rFonts w:hint="default" w:ascii="Times New Roman" w:hAnsi="Times New Roman" w:cs="Times New Roman"/>
-          <w:color w:val="000000" w:themeColor="text1"/>
-          <w:sz w:val="26"/>
-          <w:szCs w:val="26"/>
-          <w14:textFill>
-            <w14:solidFill>
-              <w14:schemeClr w14:val="tx1"/>
-            </w14:solidFill>
-          </w14:textFill>
-        </w:rPr>
-        <w:t xml:space="preserve">    1 Ph?m            Huynh           H? th?ng CNTT</w:t>
-      </w:r>
-    </w:p>
-    <w:p>
-      <w:pPr>
-        <w:rPr>
-          <w:rFonts w:hint="default" w:ascii="Times New Roman" w:hAnsi="Times New Roman" w:cs="Times New Roman"/>
-          <w:color w:val="000000" w:themeColor="text1"/>
-          <w:sz w:val="26"/>
-          <w:szCs w:val="26"/>
-          <w14:textFill>
-            <w14:solidFill>
-              <w14:schemeClr w14:val="tx1"/>
-            </w14:solidFill>
-          </w14:textFill>
-        </w:rPr>
-      </w:pPr>
-      <w:r>
-        <w:rPr>
-          <w:rFonts w:hint="default" w:ascii="Times New Roman" w:hAnsi="Times New Roman" w:cs="Times New Roman"/>
-          <w:color w:val="000000" w:themeColor="text1"/>
-          <w:sz w:val="26"/>
-          <w:szCs w:val="26"/>
-          <w14:textFill>
-            <w14:solidFill>
-              <w14:schemeClr w14:val="tx1"/>
-            </w14:solidFill>
-          </w14:textFill>
-        </w:rPr>
-        <w:t xml:space="preserve">    2 Nguy?n          An              Qu?n ly nhân s?</w:t>
-      </w:r>
-    </w:p>
-    <w:p>
-      <w:pPr>
-        <w:rPr>
-          <w:rFonts w:hint="default" w:ascii="Times New Roman" w:hAnsi="Times New Roman" w:cs="Times New Roman"/>
-          <w:color w:val="000000" w:themeColor="text1"/>
-          <w:sz w:val="26"/>
-          <w:szCs w:val="26"/>
-          <w14:textFill>
-            <w14:solidFill>
-              <w14:schemeClr w14:val="tx1"/>
-            </w14:solidFill>
-          </w14:textFill>
-        </w:rPr>
-      </w:pPr>
-      <w:r>
-        <w:rPr>
-          <w:rFonts w:hint="default" w:ascii="Times New Roman" w:hAnsi="Times New Roman" w:cs="Times New Roman"/>
-          <w:color w:val="000000" w:themeColor="text1"/>
-          <w:sz w:val="26"/>
-          <w:szCs w:val="26"/>
-          <w14:textFill>
-            <w14:solidFill>
-              <w14:schemeClr w14:val="tx1"/>
-            </w14:solidFill>
-          </w14:textFill>
-        </w:rPr>
-        <w:t xml:space="preserve">    3 Tr?n            Bình            K? toán n?i b?</w:t>
-      </w:r>
-    </w:p>
-    <w:p>
-      <w:pPr>
-        <w:rPr>
-          <w:rFonts w:hint="default" w:ascii="Times New Roman" w:hAnsi="Times New Roman" w:cs="Times New Roman"/>
-          <w:color w:val="000000" w:themeColor="text1"/>
-          <w:sz w:val="26"/>
-          <w:szCs w:val="26"/>
-          <w14:textFill>
-            <w14:solidFill>
-              <w14:schemeClr w14:val="tx1"/>
-            </w14:solidFill>
-          </w14:textFill>
-        </w:rPr>
-      </w:pPr>
+        <w:drawing>
+          <wp:inline distT="0" distB="0" distL="114300" distR="114300">
+            <wp:extent cx="5939155" cy="1348105"/>
+            <wp:effectExtent l="0" t="0" r="4445" b="8255"/>
+            <wp:docPr id="4" name="Picture 4"/>
+            <wp:cNvGraphicFramePr>
+              <a:graphicFrameLocks xmlns:a="http://schemas.openxmlformats.org/drawingml/2006/main" noChangeAspect="1"/>
+            </wp:cNvGraphicFramePr>
+            <a:graphic xmlns:a="http://schemas.openxmlformats.org/drawingml/2006/main">
+              <a:graphicData uri="http://schemas.openxmlformats.org/drawingml/2006/picture">
+                <pic:pic xmlns:pic="http://schemas.openxmlformats.org/drawingml/2006/picture">
+                  <pic:nvPicPr>
+                    <pic:cNvPr id="4" name="Picture 4"/>
+                    <pic:cNvPicPr>
+                      <a:picLocks noChangeAspect="1"/>
+                    </pic:cNvPicPr>
+                  </pic:nvPicPr>
+                  <pic:blipFill>
+                    <a:blip r:embed="rId9"/>
+                    <a:stretch>
+                      <a:fillRect/>
+                    </a:stretch>
+                  </pic:blipFill>
+                  <pic:spPr>
+                    <a:xfrm>
+                      <a:off x="0" y="0"/>
+                      <a:ext cx="5939155" cy="1348105"/>
+                    </a:xfrm>
+                    <a:prstGeom prst="rect">
+                      <a:avLst/>
+                    </a:prstGeom>
+                    <a:noFill/>
+                    <a:ln>
+                      <a:noFill/>
+                    </a:ln>
+                  </pic:spPr>
+                </pic:pic>
+              </a:graphicData>
+            </a:graphic>
+          </wp:inline>
+        </w:drawing>
+      </w:r>
     </w:p>
     <w:p>
       <w:pPr>
@@ -4954,177 +4533,50 @@
     </w:p>
     <w:p>
       <w:pPr>
-        <w:rPr>
-          <w:rFonts w:hint="default" w:ascii="Times New Roman" w:hAnsi="Times New Roman" w:cs="Times New Roman"/>
-          <w:color w:val="000000" w:themeColor="text1"/>
-          <w:sz w:val="26"/>
-          <w:szCs w:val="26"/>
-          <w14:textFill>
-            <w14:solidFill>
-              <w14:schemeClr w14:val="tx1"/>
-            </w14:solidFill>
-          </w14:textFill>
-        </w:rPr>
-      </w:pPr>
-    </w:p>
-    <w:p>
-      <w:pPr>
-        <w:rPr>
-          <w:rFonts w:hint="default" w:ascii="Times New Roman" w:hAnsi="Times New Roman" w:cs="Times New Roman"/>
-          <w:color w:val="000000" w:themeColor="text1"/>
-          <w:sz w:val="26"/>
-          <w:szCs w:val="26"/>
-          <w14:textFill>
-            <w14:solidFill>
-              <w14:schemeClr w14:val="tx1"/>
-            </w14:solidFill>
-          </w14:textFill>
-        </w:rPr>
-      </w:pPr>
-    </w:p>
-    <w:p>
-      <w:pPr>
-        <w:rPr>
-          <w:rFonts w:hint="default" w:ascii="Times New Roman" w:hAnsi="Times New Roman" w:cs="Times New Roman"/>
-          <w:color w:val="000000" w:themeColor="text1"/>
-          <w:sz w:val="26"/>
-          <w:szCs w:val="26"/>
-          <w14:textFill>
-            <w14:solidFill>
-              <w14:schemeClr w14:val="tx1"/>
-            </w14:solidFill>
-          </w14:textFill>
-        </w:rPr>
-      </w:pPr>
-      <w:r>
-        <w:rPr>
-          <w:rFonts w:hint="default" w:ascii="Times New Roman" w:hAnsi="Times New Roman" w:cs="Times New Roman"/>
-          <w:color w:val="000000" w:themeColor="text1"/>
-          <w:sz w:val="26"/>
-          <w:szCs w:val="26"/>
-          <w14:textFill>
-            <w14:solidFill>
-              <w14:schemeClr w14:val="tx1"/>
-            </w14:solidFill>
-          </w14:textFill>
-        </w:rPr>
-        <w:t>MADA       TENDA                          TENPHONG             MATRUONGPHONG TENTRUONGPHONG</w:t>
-      </w:r>
-    </w:p>
-    <w:p>
-      <w:pPr>
-        <w:rPr>
-          <w:rFonts w:hint="default" w:ascii="Times New Roman" w:hAnsi="Times New Roman" w:cs="Times New Roman"/>
-          <w:color w:val="000000" w:themeColor="text1"/>
-          <w:sz w:val="26"/>
-          <w:szCs w:val="26"/>
-          <w14:textFill>
-            <w14:solidFill>
-              <w14:schemeClr w14:val="tx1"/>
-            </w14:solidFill>
-          </w14:textFill>
-        </w:rPr>
-      </w:pPr>
-      <w:r>
-        <w:rPr>
-          <w:rFonts w:hint="default" w:ascii="Times New Roman" w:hAnsi="Times New Roman" w:cs="Times New Roman"/>
-          <w:color w:val="000000" w:themeColor="text1"/>
-          <w:sz w:val="26"/>
-          <w:szCs w:val="26"/>
-          <w14:textFill>
-            <w14:solidFill>
-              <w14:schemeClr w14:val="tx1"/>
-            </w14:solidFill>
-          </w14:textFill>
-        </w:rPr>
-        <w:t>---------- ------------------------------ -------------------- ------------- -------------------------</w:t>
-      </w:r>
-    </w:p>
-    <w:p>
-      <w:pPr>
-        <w:rPr>
-          <w:rFonts w:hint="default" w:ascii="Times New Roman" w:hAnsi="Times New Roman" w:cs="Times New Roman"/>
-          <w:color w:val="000000" w:themeColor="text1"/>
-          <w:sz w:val="26"/>
-          <w:szCs w:val="26"/>
-          <w14:textFill>
-            <w14:solidFill>
-              <w14:schemeClr w14:val="tx1"/>
-            </w14:solidFill>
-          </w14:textFill>
-        </w:rPr>
-      </w:pPr>
-      <w:r>
-        <w:rPr>
-          <w:rFonts w:hint="default" w:ascii="Times New Roman" w:hAnsi="Times New Roman" w:cs="Times New Roman"/>
-          <w:color w:val="000000" w:themeColor="text1"/>
-          <w:sz w:val="26"/>
-          <w:szCs w:val="26"/>
-          <w14:textFill>
-            <w14:solidFill>
-              <w14:schemeClr w14:val="tx1"/>
-            </w14:solidFill>
-          </w14:textFill>
-        </w:rPr>
-        <w:t>DA01       Qu?n ly nhân s?                Hành Chính                       1 Ph?m Huynh</w:t>
-      </w:r>
-    </w:p>
-    <w:p>
-      <w:pPr>
-        <w:rPr>
-          <w:rFonts w:hint="default" w:ascii="Times New Roman" w:hAnsi="Times New Roman" w:cs="Times New Roman"/>
-          <w:color w:val="000000" w:themeColor="text1"/>
-          <w:sz w:val="26"/>
-          <w:szCs w:val="26"/>
-          <w14:textFill>
-            <w14:solidFill>
-              <w14:schemeClr w14:val="tx1"/>
-            </w14:solidFill>
-          </w14:textFill>
-        </w:rPr>
-      </w:pPr>
-      <w:r>
-        <w:rPr>
-          <w:rFonts w:hint="default" w:ascii="Times New Roman" w:hAnsi="Times New Roman" w:cs="Times New Roman"/>
-          <w:color w:val="000000" w:themeColor="text1"/>
-          <w:sz w:val="26"/>
-          <w:szCs w:val="26"/>
-          <w14:textFill>
-            <w14:solidFill>
-              <w14:schemeClr w14:val="tx1"/>
-            </w14:solidFill>
-          </w14:textFill>
-        </w:rPr>
-        <w:t>DA02       K? toán n?i b?                 Tài V?                           1 Ph?m Huynh</w:t>
-      </w:r>
-    </w:p>
-    <w:p>
-      <w:pPr>
-        <w:rPr>
-          <w:rFonts w:hint="default" w:ascii="Times New Roman" w:hAnsi="Times New Roman" w:cs="Times New Roman"/>
-          <w:color w:val="000000" w:themeColor="text1"/>
-          <w:sz w:val="26"/>
-          <w:szCs w:val="26"/>
-          <w14:textFill>
-            <w14:solidFill>
-              <w14:schemeClr w14:val="tx1"/>
-            </w14:solidFill>
-          </w14:textFill>
-        </w:rPr>
-      </w:pPr>
-      <w:r>
-        <w:rPr>
-          <w:rFonts w:hint="default" w:ascii="Times New Roman" w:hAnsi="Times New Roman" w:cs="Times New Roman"/>
-          <w:color w:val="000000" w:themeColor="text1"/>
-          <w:sz w:val="26"/>
-          <w:szCs w:val="26"/>
-          <w14:textFill>
-            <w14:solidFill>
-              <w14:schemeClr w14:val="tx1"/>
-            </w14:solidFill>
-          </w14:textFill>
-        </w:rPr>
-        <w:t>DA03       H? th?ng CNTT                  K? Thu?t                         1 Ph?m Huynh</w:t>
+        <w:bidi w:val="0"/>
+      </w:pPr>
+      <w:r>
+        <w:drawing>
+          <wp:inline distT="0" distB="0" distL="114300" distR="114300">
+            <wp:extent cx="5937250" cy="696595"/>
+            <wp:effectExtent l="0" t="0" r="6350" b="4445"/>
+            <wp:docPr id="5" name="Picture 5"/>
+            <wp:cNvGraphicFramePr>
+              <a:graphicFrameLocks xmlns:a="http://schemas.openxmlformats.org/drawingml/2006/main" noChangeAspect="1"/>
+            </wp:cNvGraphicFramePr>
+            <a:graphic xmlns:a="http://schemas.openxmlformats.org/drawingml/2006/main">
+              <a:graphicData uri="http://schemas.openxmlformats.org/drawingml/2006/picture">
+                <pic:pic xmlns:pic="http://schemas.openxmlformats.org/drawingml/2006/picture">
+                  <pic:nvPicPr>
+                    <pic:cNvPr id="5" name="Picture 5"/>
+                    <pic:cNvPicPr>
+                      <a:picLocks noChangeAspect="1"/>
+                    </pic:cNvPicPr>
+                  </pic:nvPicPr>
+                  <pic:blipFill>
+                    <a:blip r:embed="rId10"/>
+                    <a:stretch>
+                      <a:fillRect/>
+                    </a:stretch>
+                  </pic:blipFill>
+                  <pic:spPr>
+                    <a:xfrm>
+                      <a:off x="0" y="0"/>
+                      <a:ext cx="5937250" cy="696595"/>
+                    </a:xfrm>
+                    <a:prstGeom prst="rect">
+                      <a:avLst/>
+                    </a:prstGeom>
+                    <a:noFill/>
+                    <a:ln>
+                      <a:noFill/>
+                    </a:ln>
+                  </pic:spPr>
+                </pic:pic>
+              </a:graphicData>
+            </a:graphic>
+          </wp:inline>
+        </w:drawing>
       </w:r>
     </w:p>
     <w:p>
@@ -5305,79 +4757,6 @@
     </w:p>
     <w:p>
       <w:pPr>
-        <w:rPr>
-          <w:rFonts w:hint="default" w:ascii="Times New Roman" w:hAnsi="Times New Roman" w:cs="Times New Roman"/>
-          <w:color w:val="000000" w:themeColor="text1"/>
-          <w:sz w:val="26"/>
-          <w:szCs w:val="26"/>
-          <w14:textFill>
-            <w14:solidFill>
-              <w14:schemeClr w14:val="tx1"/>
-            </w14:solidFill>
-          </w14:textFill>
-        </w:rPr>
-      </w:pPr>
-    </w:p>
-    <w:p>
-      <w:pPr>
-        <w:rPr>
-          <w:rFonts w:hint="default" w:ascii="Times New Roman" w:hAnsi="Times New Roman" w:cs="Times New Roman"/>
-          <w:color w:val="000000" w:themeColor="text1"/>
-          <w:sz w:val="26"/>
-          <w:szCs w:val="26"/>
-          <w14:textFill>
-            <w14:solidFill>
-              <w14:schemeClr w14:val="tx1"/>
-            </w14:solidFill>
-          </w14:textFill>
-        </w:rPr>
-      </w:pPr>
-      <w:r>
-        <w:rPr>
-          <w:rFonts w:hint="default" w:ascii="Times New Roman" w:hAnsi="Times New Roman" w:cs="Times New Roman"/>
-          <w:color w:val="000000" w:themeColor="text1"/>
-          <w:sz w:val="26"/>
-          <w:szCs w:val="26"/>
-          <w14:textFill>
-            <w14:solidFill>
-              <w14:schemeClr w14:val="tx1"/>
-            </w14:solidFill>
-          </w14:textFill>
-        </w:rPr>
-        <w:t xml:space="preserve"> MANV HONV            TENNV</w:t>
-      </w:r>
-    </w:p>
-    <w:p>
-      <w:pPr>
-        <w:rPr>
-          <w:rFonts w:hint="default" w:ascii="Times New Roman" w:hAnsi="Times New Roman" w:cs="Times New Roman"/>
-          <w:color w:val="000000" w:themeColor="text1"/>
-          <w:sz w:val="26"/>
-          <w:szCs w:val="26"/>
-          <w14:textFill>
-            <w14:solidFill>
-              <w14:schemeClr w14:val="tx1"/>
-            </w14:solidFill>
-          </w14:textFill>
-        </w:rPr>
-      </w:pPr>
-      <w:r>
-        <w:rPr>
-          <w:rFonts w:hint="default" w:ascii="Times New Roman" w:hAnsi="Times New Roman" w:cs="Times New Roman"/>
-          <w:color w:val="000000" w:themeColor="text1"/>
-          <w:sz w:val="26"/>
-          <w:szCs w:val="26"/>
-          <w14:textFill>
-            <w14:solidFill>
-              <w14:schemeClr w14:val="tx1"/>
-            </w14:solidFill>
-          </w14:textFill>
-        </w:rPr>
-        <w:t>----- --------------- ---------------</w:t>
-      </w:r>
-    </w:p>
-    <w:p>
-      <w:pPr>
         <w:ind w:firstLine="260"/>
         <w:rPr>
           <w:rFonts w:hint="default" w:ascii="Times New Roman" w:hAnsi="Times New Roman" w:cs="Times New Roman"/>
@@ -5392,35 +4771,48 @@
         </w:rPr>
       </w:pPr>
       <w:r>
-        <w:rPr>
-          <w:rFonts w:hint="default" w:ascii="Times New Roman" w:hAnsi="Times New Roman" w:cs="Times New Roman"/>
-          <w:color w:val="000000" w:themeColor="text1"/>
-          <w:sz w:val="26"/>
-          <w:szCs w:val="26"/>
-          <w14:textFill>
-            <w14:solidFill>
-              <w14:schemeClr w14:val="tx1"/>
-            </w14:solidFill>
-          </w14:textFill>
-        </w:rPr>
-        <w:t>1 Ph?m            Huynh</w:t>
-      </w:r>
-    </w:p>
-    <w:p>
-      <w:pPr>
-        <w:ind w:firstLine="260"/>
-        <w:rPr>
-          <w:rFonts w:hint="default" w:ascii="Times New Roman" w:hAnsi="Times New Roman" w:cs="Times New Roman"/>
-          <w:color w:val="000000" w:themeColor="text1"/>
-          <w:sz w:val="26"/>
-          <w:szCs w:val="26"/>
-          <w14:textFill>
-            <w14:solidFill>
-              <w14:schemeClr w14:val="tx1"/>
-            </w14:solidFill>
-          </w14:textFill>
-        </w:rPr>
-      </w:pPr>
+        <w:drawing>
+          <wp:inline distT="0" distB="0" distL="114300" distR="114300">
+            <wp:extent cx="4686300" cy="914400"/>
+            <wp:effectExtent l="0" t="0" r="7620" b="0"/>
+            <wp:docPr id="6" name="Picture 6"/>
+            <wp:cNvGraphicFramePr>
+              <a:graphicFrameLocks xmlns:a="http://schemas.openxmlformats.org/drawingml/2006/main" noChangeAspect="1"/>
+            </wp:cNvGraphicFramePr>
+            <a:graphic xmlns:a="http://schemas.openxmlformats.org/drawingml/2006/main">
+              <a:graphicData uri="http://schemas.openxmlformats.org/drawingml/2006/picture">
+                <pic:pic xmlns:pic="http://schemas.openxmlformats.org/drawingml/2006/picture">
+                  <pic:nvPicPr>
+                    <pic:cNvPr id="6" name="Picture 6"/>
+                    <pic:cNvPicPr>
+                      <a:picLocks noChangeAspect="1"/>
+                    </pic:cNvPicPr>
+                  </pic:nvPicPr>
+                  <pic:blipFill>
+                    <a:blip r:embed="rId11"/>
+                    <a:stretch>
+                      <a:fillRect/>
+                    </a:stretch>
+                  </pic:blipFill>
+                  <pic:spPr>
+                    <a:xfrm>
+                      <a:off x="0" y="0"/>
+                      <a:ext cx="4686300" cy="914400"/>
+                    </a:xfrm>
+                    <a:prstGeom prst="rect">
+                      <a:avLst/>
+                    </a:prstGeom>
+                    <a:noFill/>
+                    <a:ln>
+                      <a:noFill/>
+                    </a:ln>
+                  </pic:spPr>
+                </pic:pic>
+              </a:graphicData>
+            </a:graphic>
+          </wp:inline>
+        </w:drawing>
+      </w:r>
     </w:p>
     <w:p>
       <w:pPr>
@@ -5612,137 +5004,49 @@
           </w14:textFill>
         </w:rPr>
       </w:pPr>
-    </w:p>
-    <w:p>
-      <w:pPr>
-        <w:rPr>
-          <w:rFonts w:hint="default" w:ascii="Times New Roman" w:hAnsi="Times New Roman" w:cs="Times New Roman"/>
-          <w:color w:val="000000" w:themeColor="text1"/>
-          <w:sz w:val="26"/>
-          <w:szCs w:val="26"/>
-          <w14:textFill>
-            <w14:solidFill>
-              <w14:schemeClr w14:val="tx1"/>
-            </w14:solidFill>
-          </w14:textFill>
-        </w:rPr>
-      </w:pPr>
-      <w:r>
-        <w:rPr>
-          <w:rFonts w:hint="default" w:ascii="Times New Roman" w:hAnsi="Times New Roman" w:cs="Times New Roman"/>
-          <w:color w:val="000000" w:themeColor="text1"/>
-          <w:sz w:val="26"/>
-          <w:szCs w:val="26"/>
-          <w14:textFill>
-            <w14:solidFill>
-              <w14:schemeClr w14:val="tx1"/>
-            </w14:solidFill>
-          </w14:textFill>
-        </w:rPr>
-        <w:t xml:space="preserve"> MANV HONV            TENNV</w:t>
-      </w:r>
-    </w:p>
-    <w:p>
-      <w:pPr>
-        <w:rPr>
-          <w:rFonts w:hint="default" w:ascii="Times New Roman" w:hAnsi="Times New Roman" w:cs="Times New Roman"/>
-          <w:color w:val="000000" w:themeColor="text1"/>
-          <w:sz w:val="26"/>
-          <w:szCs w:val="26"/>
-          <w14:textFill>
-            <w14:solidFill>
-              <w14:schemeClr w14:val="tx1"/>
-            </w14:solidFill>
-          </w14:textFill>
-        </w:rPr>
-      </w:pPr>
-      <w:r>
-        <w:rPr>
-          <w:rFonts w:hint="default" w:ascii="Times New Roman" w:hAnsi="Times New Roman" w:cs="Times New Roman"/>
-          <w:color w:val="000000" w:themeColor="text1"/>
-          <w:sz w:val="26"/>
-          <w:szCs w:val="26"/>
-          <w14:textFill>
-            <w14:solidFill>
-              <w14:schemeClr w14:val="tx1"/>
-            </w14:solidFill>
-          </w14:textFill>
-        </w:rPr>
-        <w:t>----- --------------- ---------------</w:t>
-      </w:r>
-    </w:p>
-    <w:p>
-      <w:pPr>
-        <w:rPr>
-          <w:rFonts w:hint="default" w:ascii="Times New Roman" w:hAnsi="Times New Roman" w:cs="Times New Roman"/>
-          <w:color w:val="000000" w:themeColor="text1"/>
-          <w:sz w:val="26"/>
-          <w:szCs w:val="26"/>
-          <w14:textFill>
-            <w14:solidFill>
-              <w14:schemeClr w14:val="tx1"/>
-            </w14:solidFill>
-          </w14:textFill>
-        </w:rPr>
-      </w:pPr>
-      <w:r>
-        <w:rPr>
-          <w:rFonts w:hint="default" w:ascii="Times New Roman" w:hAnsi="Times New Roman" w:cs="Times New Roman"/>
-          <w:color w:val="000000" w:themeColor="text1"/>
-          <w:sz w:val="26"/>
-          <w:szCs w:val="26"/>
-          <w14:textFill>
-            <w14:solidFill>
-              <w14:schemeClr w14:val="tx1"/>
-            </w14:solidFill>
-          </w14:textFill>
-        </w:rPr>
-        <w:t xml:space="preserve">    2 Nguy?n          An</w:t>
-      </w:r>
-    </w:p>
-    <w:p>
-      <w:pPr>
-        <w:rPr>
-          <w:rFonts w:hint="default" w:ascii="Times New Roman" w:hAnsi="Times New Roman" w:cs="Times New Roman"/>
-          <w:color w:val="000000" w:themeColor="text1"/>
-          <w:sz w:val="26"/>
-          <w:szCs w:val="26"/>
-          <w14:textFill>
-            <w14:solidFill>
-              <w14:schemeClr w14:val="tx1"/>
-            </w14:solidFill>
-          </w14:textFill>
-        </w:rPr>
-      </w:pPr>
-      <w:r>
-        <w:rPr>
-          <w:rFonts w:hint="default" w:ascii="Times New Roman" w:hAnsi="Times New Roman" w:cs="Times New Roman"/>
-          <w:color w:val="000000" w:themeColor="text1"/>
-          <w:sz w:val="26"/>
-          <w:szCs w:val="26"/>
-          <w14:textFill>
-            <w14:solidFill>
-              <w14:schemeClr w14:val="tx1"/>
-            </w14:solidFill>
-          </w14:textFill>
-        </w:rPr>
-        <w:t xml:space="preserve">    1 Ph?m            Huynh</w:t>
-      </w:r>
-    </w:p>
-    <w:p>
-      <w:pPr>
-        <w:rPr>
-          <w:rFonts w:hint="default" w:ascii="Times New Roman" w:hAnsi="Times New Roman" w:cs="Times New Roman"/>
-          <w:color w:val="000000" w:themeColor="text1"/>
-          <w:sz w:val="26"/>
-          <w:szCs w:val="26"/>
-          <w14:textFill>
-            <w14:solidFill>
-              <w14:schemeClr w14:val="tx1"/>
-            </w14:solidFill>
-          </w14:textFill>
-        </w:rPr>
-      </w:pPr>
+      <w:r>
+        <w:drawing>
+          <wp:inline distT="0" distB="0" distL="114300" distR="114300">
+            <wp:extent cx="4429125" cy="1085850"/>
+            <wp:effectExtent l="0" t="0" r="5715" b="11430"/>
+            <wp:docPr id="7" name="Picture 7"/>
+            <wp:cNvGraphicFramePr>
+              <a:graphicFrameLocks xmlns:a="http://schemas.openxmlformats.org/drawingml/2006/main" noChangeAspect="1"/>
+            </wp:cNvGraphicFramePr>
+            <a:graphic xmlns:a="http://schemas.openxmlformats.org/drawingml/2006/main">
+              <a:graphicData uri="http://schemas.openxmlformats.org/drawingml/2006/picture">
+                <pic:pic xmlns:pic="http://schemas.openxmlformats.org/drawingml/2006/picture">
+                  <pic:nvPicPr>
+                    <pic:cNvPr id="7" name="Picture 7"/>
+                    <pic:cNvPicPr>
+                      <a:picLocks noChangeAspect="1"/>
+                    </pic:cNvPicPr>
+                  </pic:nvPicPr>
+                  <pic:blipFill>
+                    <a:blip r:embed="rId12"/>
+                    <a:stretch>
+                      <a:fillRect/>
+                    </a:stretch>
+                  </pic:blipFill>
+                  <pic:spPr>
+                    <a:xfrm>
+                      <a:off x="0" y="0"/>
+                      <a:ext cx="4429125" cy="1085850"/>
+                    </a:xfrm>
+                    <a:prstGeom prst="rect">
+                      <a:avLst/>
+                    </a:prstGeom>
+                    <a:noFill/>
+                    <a:ln>
+                      <a:noFill/>
+                    </a:ln>
+                  </pic:spPr>
+                </pic:pic>
+              </a:graphicData>
+            </a:graphic>
+          </wp:inline>
+        </w:drawing>
+      </w:r>
     </w:p>
     <w:p>
       <w:pPr>
@@ -5990,152 +5294,50 @@
             </w14:solidFill>
           </w14:textFill>
         </w:rPr>
-        <w:t xml:space="preserve"> MANV HONV            TENNV</w:t>
-      </w:r>
-    </w:p>
-    <w:p>
-      <w:pPr>
-        <w:rPr>
-          <w:rFonts w:hint="default" w:ascii="Times New Roman" w:hAnsi="Times New Roman" w:cs="Times New Roman"/>
-          <w:color w:val="000000" w:themeColor="text1"/>
-          <w:sz w:val="26"/>
-          <w:szCs w:val="26"/>
-          <w14:textFill>
-            <w14:solidFill>
-              <w14:schemeClr w14:val="tx1"/>
-            </w14:solidFill>
-          </w14:textFill>
-        </w:rPr>
-      </w:pPr>
-      <w:r>
-        <w:rPr>
-          <w:rFonts w:hint="default" w:ascii="Times New Roman" w:hAnsi="Times New Roman" w:cs="Times New Roman"/>
-          <w:color w:val="000000" w:themeColor="text1"/>
-          <w:sz w:val="26"/>
-          <w:szCs w:val="26"/>
-          <w14:textFill>
-            <w14:solidFill>
-              <w14:schemeClr w14:val="tx1"/>
-            </w14:solidFill>
-          </w14:textFill>
-        </w:rPr>
-        <w:t>----- --------------- ---------------</w:t>
-      </w:r>
-    </w:p>
-    <w:p>
-      <w:pPr>
-        <w:rPr>
-          <w:rFonts w:hint="default" w:ascii="Times New Roman" w:hAnsi="Times New Roman" w:cs="Times New Roman"/>
-          <w:color w:val="000000" w:themeColor="text1"/>
-          <w:sz w:val="26"/>
-          <w:szCs w:val="26"/>
-          <w14:textFill>
-            <w14:solidFill>
-              <w14:schemeClr w14:val="tx1"/>
-            </w14:solidFill>
-          </w14:textFill>
-        </w:rPr>
-      </w:pPr>
-      <w:r>
-        <w:rPr>
-          <w:rFonts w:hint="default" w:ascii="Times New Roman" w:hAnsi="Times New Roman" w:cs="Times New Roman"/>
-          <w:color w:val="000000" w:themeColor="text1"/>
-          <w:sz w:val="26"/>
-          <w:szCs w:val="26"/>
-          <w14:textFill>
-            <w14:solidFill>
-              <w14:schemeClr w14:val="tx1"/>
-            </w14:solidFill>
-          </w14:textFill>
-        </w:rPr>
-        <w:t xml:space="preserve">    1 Ph?m            Huynh</w:t>
-      </w:r>
-    </w:p>
-    <w:p>
-      <w:pPr>
-        <w:rPr>
-          <w:rFonts w:hint="default" w:ascii="Times New Roman" w:hAnsi="Times New Roman" w:cs="Times New Roman"/>
-          <w:color w:val="000000" w:themeColor="text1"/>
-          <w:sz w:val="26"/>
-          <w:szCs w:val="26"/>
-          <w14:textFill>
-            <w14:solidFill>
-              <w14:schemeClr w14:val="tx1"/>
-            </w14:solidFill>
-          </w14:textFill>
-        </w:rPr>
-      </w:pPr>
-      <w:r>
-        <w:rPr>
-          <w:rFonts w:hint="default" w:ascii="Times New Roman" w:hAnsi="Times New Roman" w:cs="Times New Roman"/>
-          <w:color w:val="000000" w:themeColor="text1"/>
-          <w:sz w:val="26"/>
-          <w:szCs w:val="26"/>
-          <w14:textFill>
-            <w14:solidFill>
-              <w14:schemeClr w14:val="tx1"/>
-            </w14:solidFill>
-          </w14:textFill>
-        </w:rPr>
-        <w:t xml:space="preserve">    2 Nguy?n          An</w:t>
-      </w:r>
-    </w:p>
-    <w:p>
-      <w:pPr>
-        <w:rPr>
-          <w:rFonts w:hint="default" w:ascii="Times New Roman" w:hAnsi="Times New Roman" w:cs="Times New Roman"/>
-          <w:color w:val="000000" w:themeColor="text1"/>
-          <w:sz w:val="26"/>
-          <w:szCs w:val="26"/>
-          <w14:textFill>
-            <w14:solidFill>
-              <w14:schemeClr w14:val="tx1"/>
-            </w14:solidFill>
-          </w14:textFill>
-        </w:rPr>
-      </w:pPr>
-      <w:r>
-        <w:rPr>
-          <w:rFonts w:hint="default" w:ascii="Times New Roman" w:hAnsi="Times New Roman" w:cs="Times New Roman"/>
-          <w:color w:val="000000" w:themeColor="text1"/>
-          <w:sz w:val="26"/>
-          <w:szCs w:val="26"/>
-          <w14:textFill>
-            <w14:solidFill>
-              <w14:schemeClr w14:val="tx1"/>
-            </w14:solidFill>
-          </w14:textFill>
-        </w:rPr>
-        <w:t xml:space="preserve">    3 Tr?n            Bình</w:t>
-      </w:r>
-    </w:p>
-    <w:p>
-      <w:pPr>
-        <w:rPr>
-          <w:rFonts w:hint="default" w:ascii="Times New Roman" w:hAnsi="Times New Roman" w:cs="Times New Roman"/>
-          <w:color w:val="000000" w:themeColor="text1"/>
-          <w:sz w:val="26"/>
-          <w:szCs w:val="26"/>
-          <w14:textFill>
-            <w14:solidFill>
-              <w14:schemeClr w14:val="tx1"/>
-            </w14:solidFill>
-          </w14:textFill>
-        </w:rPr>
-      </w:pPr>
-      <w:r>
-        <w:rPr>
-          <w:rFonts w:hint="default" w:ascii="Times New Roman" w:hAnsi="Times New Roman" w:cs="Times New Roman"/>
-          <w:color w:val="000000" w:themeColor="text1"/>
-          <w:sz w:val="26"/>
-          <w:szCs w:val="26"/>
-          <w14:textFill>
-            <w14:solidFill>
-              <w14:schemeClr w14:val="tx1"/>
-            </w14:solidFill>
-          </w14:textFill>
-        </w:rPr>
-        <w:t xml:space="preserve">    4 Lê              Huynh</w:t>
+        <w:t xml:space="preserve"> </w:t>
+      </w:r>
+      <w:r>
+        <w:drawing>
+          <wp:inline distT="0" distB="0" distL="114300" distR="114300">
+            <wp:extent cx="4591050" cy="1438275"/>
+            <wp:effectExtent l="0" t="0" r="11430" b="9525"/>
+            <wp:docPr id="8" name="Picture 8"/>
+            <wp:cNvGraphicFramePr>
+              <a:graphicFrameLocks xmlns:a="http://schemas.openxmlformats.org/drawingml/2006/main" noChangeAspect="1"/>
+            </wp:cNvGraphicFramePr>
+            <a:graphic xmlns:a="http://schemas.openxmlformats.org/drawingml/2006/main">
+              <a:graphicData uri="http://schemas.openxmlformats.org/drawingml/2006/picture">
+                <pic:pic xmlns:pic="http://schemas.openxmlformats.org/drawingml/2006/picture">
+                  <pic:nvPicPr>
+                    <pic:cNvPr id="8" name="Picture 8"/>
+                    <pic:cNvPicPr>
+                      <a:picLocks noChangeAspect="1"/>
+                    </pic:cNvPicPr>
+                  </pic:nvPicPr>
+                  <pic:blipFill>
+                    <a:blip r:embed="rId13"/>
+                    <a:stretch>
+                      <a:fillRect/>
+                    </a:stretch>
+                  </pic:blipFill>
+                  <pic:spPr>
+                    <a:xfrm>
+                      <a:off x="0" y="0"/>
+                      <a:ext cx="4591050" cy="1438275"/>
+                    </a:xfrm>
+                    <a:prstGeom prst="rect">
+                      <a:avLst/>
+                    </a:prstGeom>
+                    <a:noFill/>
+                    <a:ln>
+                      <a:noFill/>
+                    </a:ln>
+                  </pic:spPr>
+                </pic:pic>
+              </a:graphicData>
+            </a:graphic>
+          </wp:inline>
+        </w:drawing>
       </w:r>
     </w:p>
     <w:p>
@@ -6343,166 +5545,49 @@
           </w14:textFill>
         </w:rPr>
       </w:pPr>
-    </w:p>
-    <w:p>
-      <w:pPr>
-        <w:rPr>
-          <w:rFonts w:hint="default" w:ascii="Times New Roman" w:hAnsi="Times New Roman" w:cs="Times New Roman"/>
-          <w:color w:val="000000" w:themeColor="text1"/>
-          <w:sz w:val="26"/>
-          <w:szCs w:val="26"/>
-          <w14:textFill>
-            <w14:solidFill>
-              <w14:schemeClr w14:val="tx1"/>
-            </w14:solidFill>
-          </w14:textFill>
-        </w:rPr>
-      </w:pPr>
-      <w:r>
-        <w:rPr>
-          <w:rFonts w:hint="default" w:ascii="Times New Roman" w:hAnsi="Times New Roman" w:cs="Times New Roman"/>
-          <w:color w:val="000000" w:themeColor="text1"/>
-          <w:sz w:val="26"/>
-          <w:szCs w:val="26"/>
-          <w14:textFill>
-            <w14:solidFill>
-              <w14:schemeClr w14:val="tx1"/>
-            </w14:solidFill>
-          </w14:textFill>
-        </w:rPr>
-        <w:t xml:space="preserve"> MANV HONV            TENNV</w:t>
-      </w:r>
-    </w:p>
-    <w:p>
-      <w:pPr>
-        <w:rPr>
-          <w:rFonts w:hint="default" w:ascii="Times New Roman" w:hAnsi="Times New Roman" w:cs="Times New Roman"/>
-          <w:color w:val="000000" w:themeColor="text1"/>
-          <w:sz w:val="26"/>
-          <w:szCs w:val="26"/>
-          <w14:textFill>
-            <w14:solidFill>
-              <w14:schemeClr w14:val="tx1"/>
-            </w14:solidFill>
-          </w14:textFill>
-        </w:rPr>
-      </w:pPr>
-      <w:r>
-        <w:rPr>
-          <w:rFonts w:hint="default" w:ascii="Times New Roman" w:hAnsi="Times New Roman" w:cs="Times New Roman"/>
-          <w:color w:val="000000" w:themeColor="text1"/>
-          <w:sz w:val="26"/>
-          <w:szCs w:val="26"/>
-          <w14:textFill>
-            <w14:solidFill>
-              <w14:schemeClr w14:val="tx1"/>
-            </w14:solidFill>
-          </w14:textFill>
-        </w:rPr>
-        <w:t>----- --------------- ---------------</w:t>
-      </w:r>
-    </w:p>
-    <w:p>
-      <w:pPr>
-        <w:rPr>
-          <w:rFonts w:hint="default" w:ascii="Times New Roman" w:hAnsi="Times New Roman" w:cs="Times New Roman"/>
-          <w:color w:val="000000" w:themeColor="text1"/>
-          <w:sz w:val="26"/>
-          <w:szCs w:val="26"/>
-          <w14:textFill>
-            <w14:solidFill>
-              <w14:schemeClr w14:val="tx1"/>
-            </w14:solidFill>
-          </w14:textFill>
-        </w:rPr>
-      </w:pPr>
-      <w:r>
-        <w:rPr>
-          <w:rFonts w:hint="default" w:ascii="Times New Roman" w:hAnsi="Times New Roman" w:cs="Times New Roman"/>
-          <w:color w:val="000000" w:themeColor="text1"/>
-          <w:sz w:val="26"/>
-          <w:szCs w:val="26"/>
-          <w14:textFill>
-            <w14:solidFill>
-              <w14:schemeClr w14:val="tx1"/>
-            </w14:solidFill>
-          </w14:textFill>
-        </w:rPr>
-        <w:t xml:space="preserve">    2 Nguy?n          An</w:t>
-      </w:r>
-    </w:p>
-    <w:p>
-      <w:pPr>
-        <w:rPr>
-          <w:rFonts w:hint="default" w:ascii="Times New Roman" w:hAnsi="Times New Roman" w:cs="Times New Roman"/>
-          <w:color w:val="000000" w:themeColor="text1"/>
-          <w:sz w:val="26"/>
-          <w:szCs w:val="26"/>
-          <w14:textFill>
-            <w14:solidFill>
-              <w14:schemeClr w14:val="tx1"/>
-            </w14:solidFill>
-          </w14:textFill>
-        </w:rPr>
-      </w:pPr>
-      <w:r>
-        <w:rPr>
-          <w:rFonts w:hint="default" w:ascii="Times New Roman" w:hAnsi="Times New Roman" w:cs="Times New Roman"/>
-          <w:color w:val="000000" w:themeColor="text1"/>
-          <w:sz w:val="26"/>
-          <w:szCs w:val="26"/>
-          <w14:textFill>
-            <w14:solidFill>
-              <w14:schemeClr w14:val="tx1"/>
-            </w14:solidFill>
-          </w14:textFill>
-        </w:rPr>
-        <w:t xml:space="preserve">    3 Tr?n            Bình</w:t>
-      </w:r>
-    </w:p>
-    <w:p>
-      <w:pPr>
-        <w:rPr>
-          <w:rFonts w:hint="default" w:ascii="Times New Roman" w:hAnsi="Times New Roman" w:cs="Times New Roman"/>
-          <w:color w:val="000000" w:themeColor="text1"/>
-          <w:sz w:val="26"/>
-          <w:szCs w:val="26"/>
-          <w14:textFill>
-            <w14:solidFill>
-              <w14:schemeClr w14:val="tx1"/>
-            </w14:solidFill>
-          </w14:textFill>
-        </w:rPr>
-      </w:pPr>
-      <w:r>
-        <w:rPr>
-          <w:rFonts w:hint="default" w:ascii="Times New Roman" w:hAnsi="Times New Roman" w:cs="Times New Roman"/>
-          <w:color w:val="000000" w:themeColor="text1"/>
-          <w:sz w:val="26"/>
-          <w:szCs w:val="26"/>
-          <w14:textFill>
-            <w14:solidFill>
-              <w14:schemeClr w14:val="tx1"/>
-            </w14:solidFill>
-          </w14:textFill>
-        </w:rPr>
-        <w:t xml:space="preserve">    4 Lê              Huynh</w:t>
-      </w:r>
-    </w:p>
-    <w:p>
-      <w:pPr>
-        <w:rPr>
-          <w:rFonts w:hint="default" w:ascii="Times New Roman" w:hAnsi="Times New Roman" w:cs="Times New Roman"/>
-          <w:color w:val="000000" w:themeColor="text1"/>
-          <w:sz w:val="26"/>
-          <w:szCs w:val="26"/>
-          <w14:textFill>
-            <w14:solidFill>
-              <w14:schemeClr w14:val="tx1"/>
-            </w14:solidFill>
-          </w14:textFill>
-        </w:rPr>
-      </w:pPr>
+      <w:r>
+        <w:drawing>
+          <wp:inline distT="0" distB="0" distL="114300" distR="114300">
+            <wp:extent cx="4362450" cy="1304925"/>
+            <wp:effectExtent l="0" t="0" r="11430" b="5715"/>
+            <wp:docPr id="9" name="Picture 9"/>
+            <wp:cNvGraphicFramePr>
+              <a:graphicFrameLocks xmlns:a="http://schemas.openxmlformats.org/drawingml/2006/main" noChangeAspect="1"/>
+            </wp:cNvGraphicFramePr>
+            <a:graphic xmlns:a="http://schemas.openxmlformats.org/drawingml/2006/main">
+              <a:graphicData uri="http://schemas.openxmlformats.org/drawingml/2006/picture">
+                <pic:pic xmlns:pic="http://schemas.openxmlformats.org/drawingml/2006/picture">
+                  <pic:nvPicPr>
+                    <pic:cNvPr id="9" name="Picture 9"/>
+                    <pic:cNvPicPr>
+                      <a:picLocks noChangeAspect="1"/>
+                    </pic:cNvPicPr>
+                  </pic:nvPicPr>
+                  <pic:blipFill>
+                    <a:blip r:embed="rId14"/>
+                    <a:stretch>
+                      <a:fillRect/>
+                    </a:stretch>
+                  </pic:blipFill>
+                  <pic:spPr>
+                    <a:xfrm>
+                      <a:off x="0" y="0"/>
+                      <a:ext cx="4362450" cy="1304925"/>
+                    </a:xfrm>
+                    <a:prstGeom prst="rect">
+                      <a:avLst/>
+                    </a:prstGeom>
+                    <a:noFill/>
+                    <a:ln>
+                      <a:noFill/>
+                    </a:ln>
+                  </pic:spPr>
+                </pic:pic>
+              </a:graphicData>
+            </a:graphic>
+          </wp:inline>
+        </w:drawing>
+      </w:r>
     </w:p>
     <w:p>
       <w:pPr>
@@ -6767,92 +5852,62 @@
           </w14:textFill>
         </w:rPr>
       </w:pPr>
-    </w:p>
-    <w:p>
-      <w:pPr>
-        <w:rPr>
-          <w:rFonts w:hint="default" w:ascii="Times New Roman" w:hAnsi="Times New Roman" w:cs="Times New Roman"/>
-          <w:color w:val="000000" w:themeColor="text1"/>
-          <w:sz w:val="26"/>
-          <w:szCs w:val="26"/>
-          <w14:textFill>
-            <w14:solidFill>
-              <w14:schemeClr w14:val="tx1"/>
-            </w14:solidFill>
-          </w14:textFill>
-        </w:rPr>
-      </w:pPr>
-      <w:r>
-        <w:rPr>
-          <w:rFonts w:hint="default" w:ascii="Times New Roman" w:hAnsi="Times New Roman" w:cs="Times New Roman"/>
-          <w:color w:val="000000" w:themeColor="text1"/>
-          <w:sz w:val="26"/>
-          <w:szCs w:val="26"/>
-          <w14:textFill>
-            <w14:solidFill>
-              <w14:schemeClr w14:val="tx1"/>
-            </w14:solidFill>
-          </w14:textFill>
-        </w:rPr>
-        <w:t xml:space="preserve"> MANV HONV            TENNV</w:t>
-      </w:r>
-    </w:p>
-    <w:p>
-      <w:pPr>
-        <w:rPr>
-          <w:rFonts w:hint="default" w:ascii="Times New Roman" w:hAnsi="Times New Roman" w:cs="Times New Roman"/>
-          <w:color w:val="000000" w:themeColor="text1"/>
-          <w:sz w:val="26"/>
-          <w:szCs w:val="26"/>
-          <w14:textFill>
-            <w14:solidFill>
-              <w14:schemeClr w14:val="tx1"/>
-            </w14:solidFill>
-          </w14:textFill>
-        </w:rPr>
-      </w:pPr>
-      <w:r>
-        <w:rPr>
-          <w:rFonts w:hint="default" w:ascii="Times New Roman" w:hAnsi="Times New Roman" w:cs="Times New Roman"/>
-          <w:color w:val="000000" w:themeColor="text1"/>
-          <w:sz w:val="26"/>
-          <w:szCs w:val="26"/>
-          <w14:textFill>
-            <w14:solidFill>
-              <w14:schemeClr w14:val="tx1"/>
-            </w14:solidFill>
-          </w14:textFill>
-        </w:rPr>
-        <w:t>----- --------------- ---------------</w:t>
-      </w:r>
-    </w:p>
-    <w:p>
-      <w:pPr>
-        <w:rPr>
-          <w:rFonts w:hint="default" w:ascii="Times New Roman" w:hAnsi="Times New Roman" w:cs="Times New Roman"/>
-          <w:color w:val="000000" w:themeColor="text1"/>
-          <w:sz w:val="26"/>
-          <w:szCs w:val="26"/>
-          <w14:textFill>
-            <w14:solidFill>
-              <w14:schemeClr w14:val="tx1"/>
-            </w14:solidFill>
-          </w14:textFill>
-        </w:rPr>
-      </w:pPr>
-      <w:r>
-        <w:rPr>
-          <w:rFonts w:hint="default" w:ascii="Times New Roman" w:hAnsi="Times New Roman" w:cs="Times New Roman"/>
-          <w:color w:val="000000" w:themeColor="text1"/>
-          <w:sz w:val="26"/>
-          <w:szCs w:val="26"/>
-          <w14:textFill>
-            <w14:solidFill>
-              <w14:schemeClr w14:val="tx1"/>
-            </w14:solidFill>
-          </w14:textFill>
-        </w:rPr>
-        <w:t xml:space="preserve">    1 Ph?m            Huynh</w:t>
+      <w:r>
+        <w:rPr>
+          <w:rFonts w:hint="default" w:ascii="Times New Roman" w:hAnsi="Times New Roman" w:cs="Times New Roman"/>
+          <w:color w:val="000000" w:themeColor="text1"/>
+          <w:sz w:val="26"/>
+          <w:szCs w:val="26"/>
+          <w14:textFill>
+            <w14:solidFill>
+              <w14:schemeClr w14:val="tx1"/>
+            </w14:solidFill>
+          </w14:textFill>
+        </w:rPr>
+        <w:t xml:space="preserve"> </w:t>
+      </w:r>
+      <w:r>
+        <w:drawing>
+          <wp:inline distT="0" distB="0" distL="114300" distR="114300">
+            <wp:extent cx="4352925" cy="933450"/>
+            <wp:effectExtent l="0" t="0" r="5715" b="11430"/>
+            <wp:docPr id="10" name="Picture 10"/>
+            <wp:cNvGraphicFramePr>
+              <a:graphicFrameLocks xmlns:a="http://schemas.openxmlformats.org/drawingml/2006/main" noChangeAspect="1"/>
+            </wp:cNvGraphicFramePr>
+            <a:graphic xmlns:a="http://schemas.openxmlformats.org/drawingml/2006/main">
+              <a:graphicData uri="http://schemas.openxmlformats.org/drawingml/2006/picture">
+                <pic:pic xmlns:pic="http://schemas.openxmlformats.org/drawingml/2006/picture">
+                  <pic:nvPicPr>
+                    <pic:cNvPr id="10" name="Picture 10"/>
+                    <pic:cNvPicPr>
+                      <a:picLocks noChangeAspect="1"/>
+                    </pic:cNvPicPr>
+                  </pic:nvPicPr>
+                  <pic:blipFill>
+                    <a:blip r:embed="rId15"/>
+                    <a:stretch>
+                      <a:fillRect/>
+                    </a:stretch>
+                  </pic:blipFill>
+                  <pic:spPr>
+                    <a:xfrm>
+                      <a:off x="0" y="0"/>
+                      <a:ext cx="4352925" cy="933450"/>
+                    </a:xfrm>
+                    <a:prstGeom prst="rect">
+                      <a:avLst/>
+                    </a:prstGeom>
+                    <a:noFill/>
+                    <a:ln>
+                      <a:noFill/>
+                    </a:ln>
+                  </pic:spPr>
+                </pic:pic>
+              </a:graphicData>
+            </a:graphic>
+          </wp:inline>
+        </w:drawing>
       </w:r>
     </w:p>
     <w:p>
@@ -7031,108 +6086,49 @@
           </w14:textFill>
         </w:rPr>
       </w:pPr>
-    </w:p>
-    <w:p>
-      <w:pPr>
-        <w:rPr>
-          <w:rFonts w:hint="default" w:ascii="Times New Roman" w:hAnsi="Times New Roman" w:cs="Times New Roman"/>
-          <w:color w:val="000000" w:themeColor="text1"/>
-          <w:sz w:val="26"/>
-          <w:szCs w:val="26"/>
-          <w14:textFill>
-            <w14:solidFill>
-              <w14:schemeClr w14:val="tx1"/>
-            </w14:solidFill>
-          </w14:textFill>
-        </w:rPr>
-      </w:pPr>
-      <w:r>
-        <w:rPr>
-          <w:rFonts w:hint="default" w:ascii="Times New Roman" w:hAnsi="Times New Roman" w:cs="Times New Roman"/>
-          <w:color w:val="000000" w:themeColor="text1"/>
-          <w:sz w:val="26"/>
-          <w:szCs w:val="26"/>
-          <w14:textFill>
-            <w14:solidFill>
-              <w14:schemeClr w14:val="tx1"/>
-            </w14:solidFill>
-          </w14:textFill>
-        </w:rPr>
-        <w:t xml:space="preserve"> MANV HONV            TENNV</w:t>
-      </w:r>
-    </w:p>
-    <w:p>
-      <w:pPr>
-        <w:rPr>
-          <w:rFonts w:hint="default" w:ascii="Times New Roman" w:hAnsi="Times New Roman" w:cs="Times New Roman"/>
-          <w:color w:val="000000" w:themeColor="text1"/>
-          <w:sz w:val="26"/>
-          <w:szCs w:val="26"/>
-          <w14:textFill>
-            <w14:solidFill>
-              <w14:schemeClr w14:val="tx1"/>
-            </w14:solidFill>
-          </w14:textFill>
-        </w:rPr>
-      </w:pPr>
-      <w:r>
-        <w:rPr>
-          <w:rFonts w:hint="default" w:ascii="Times New Roman" w:hAnsi="Times New Roman" w:cs="Times New Roman"/>
-          <w:color w:val="000000" w:themeColor="text1"/>
-          <w:sz w:val="26"/>
-          <w:szCs w:val="26"/>
-          <w14:textFill>
-            <w14:solidFill>
-              <w14:schemeClr w14:val="tx1"/>
-            </w14:solidFill>
-          </w14:textFill>
-        </w:rPr>
-        <w:t>----- --------------- ---------------</w:t>
-      </w:r>
-    </w:p>
-    <w:p>
-      <w:pPr>
-        <w:rPr>
-          <w:rFonts w:hint="default" w:ascii="Times New Roman" w:hAnsi="Times New Roman" w:cs="Times New Roman"/>
-          <w:color w:val="000000" w:themeColor="text1"/>
-          <w:sz w:val="26"/>
-          <w:szCs w:val="26"/>
-          <w14:textFill>
-            <w14:solidFill>
-              <w14:schemeClr w14:val="tx1"/>
-            </w14:solidFill>
-          </w14:textFill>
-        </w:rPr>
-      </w:pPr>
-      <w:r>
-        <w:rPr>
-          <w:rFonts w:hint="default" w:ascii="Times New Roman" w:hAnsi="Times New Roman" w:cs="Times New Roman"/>
-          <w:color w:val="000000" w:themeColor="text1"/>
-          <w:sz w:val="26"/>
-          <w:szCs w:val="26"/>
-          <w14:textFill>
-            <w14:solidFill>
-              <w14:schemeClr w14:val="tx1"/>
-            </w14:solidFill>
-          </w14:textFill>
-        </w:rPr>
-        <w:t xml:space="preserve">    4 Lê              Huynh</w:t>
-      </w:r>
-    </w:p>
-    <w:p>
-      <w:pPr>
-        <w:rPr>
-          <w:rFonts w:hint="default" w:ascii="Times New Roman" w:hAnsi="Times New Roman" w:cs="Times New Roman"/>
-          <w:color w:val="000000" w:themeColor="text1"/>
-          <w:sz w:val="26"/>
-          <w:szCs w:val="26"/>
-          <w14:textFill>
-            <w14:solidFill>
-              <w14:schemeClr w14:val="tx1"/>
-            </w14:solidFill>
-          </w14:textFill>
-        </w:rPr>
-      </w:pPr>
+      <w:r>
+        <w:drawing>
+          <wp:inline distT="0" distB="0" distL="114300" distR="114300">
+            <wp:extent cx="4467225" cy="819150"/>
+            <wp:effectExtent l="0" t="0" r="13335" b="3810"/>
+            <wp:docPr id="11" name="Picture 11"/>
+            <wp:cNvGraphicFramePr>
+              <a:graphicFrameLocks xmlns:a="http://schemas.openxmlformats.org/drawingml/2006/main" noChangeAspect="1"/>
+            </wp:cNvGraphicFramePr>
+            <a:graphic xmlns:a="http://schemas.openxmlformats.org/drawingml/2006/main">
+              <a:graphicData uri="http://schemas.openxmlformats.org/drawingml/2006/picture">
+                <pic:pic xmlns:pic="http://schemas.openxmlformats.org/drawingml/2006/picture">
+                  <pic:nvPicPr>
+                    <pic:cNvPr id="11" name="Picture 11"/>
+                    <pic:cNvPicPr>
+                      <a:picLocks noChangeAspect="1"/>
+                    </pic:cNvPicPr>
+                  </pic:nvPicPr>
+                  <pic:blipFill>
+                    <a:blip r:embed="rId16"/>
+                    <a:stretch>
+                      <a:fillRect/>
+                    </a:stretch>
+                  </pic:blipFill>
+                  <pic:spPr>
+                    <a:xfrm>
+                      <a:off x="0" y="0"/>
+                      <a:ext cx="4467225" cy="819150"/>
+                    </a:xfrm>
+                    <a:prstGeom prst="rect">
+                      <a:avLst/>
+                    </a:prstGeom>
+                    <a:noFill/>
+                    <a:ln>
+                      <a:noFill/>
+                    </a:ln>
+                  </pic:spPr>
+                </pic:pic>
+              </a:graphicData>
+            </a:graphic>
+          </wp:inline>
+        </w:drawing>
+      </w:r>
     </w:p>
     <w:p>
       <w:pPr>
@@ -7253,108 +6249,49 @@
           </w14:textFill>
         </w:rPr>
       </w:pPr>
-    </w:p>
-    <w:p>
-      <w:pPr>
-        <w:rPr>
-          <w:rFonts w:hint="default" w:ascii="Times New Roman" w:hAnsi="Times New Roman" w:cs="Times New Roman"/>
-          <w:color w:val="000000" w:themeColor="text1"/>
-          <w:sz w:val="26"/>
-          <w:szCs w:val="26"/>
-          <w14:textFill>
-            <w14:solidFill>
-              <w14:schemeClr w14:val="tx1"/>
-            </w14:solidFill>
-          </w14:textFill>
-        </w:rPr>
-      </w:pPr>
-      <w:r>
-        <w:rPr>
-          <w:rFonts w:hint="default" w:ascii="Times New Roman" w:hAnsi="Times New Roman" w:cs="Times New Roman"/>
-          <w:color w:val="000000" w:themeColor="text1"/>
-          <w:sz w:val="26"/>
-          <w:szCs w:val="26"/>
-          <w14:textFill>
-            <w14:solidFill>
-              <w14:schemeClr w14:val="tx1"/>
-            </w14:solidFill>
-          </w14:textFill>
-        </w:rPr>
-        <w:t>LUONGTRUNGBINH</w:t>
-      </w:r>
-    </w:p>
-    <w:p>
-      <w:pPr>
-        <w:rPr>
-          <w:rFonts w:hint="default" w:ascii="Times New Roman" w:hAnsi="Times New Roman" w:cs="Times New Roman"/>
-          <w:color w:val="000000" w:themeColor="text1"/>
-          <w:sz w:val="26"/>
-          <w:szCs w:val="26"/>
-          <w14:textFill>
-            <w14:solidFill>
-              <w14:schemeClr w14:val="tx1"/>
-            </w14:solidFill>
-          </w14:textFill>
-        </w:rPr>
-      </w:pPr>
-      <w:r>
-        <w:rPr>
-          <w:rFonts w:hint="default" w:ascii="Times New Roman" w:hAnsi="Times New Roman" w:cs="Times New Roman"/>
-          <w:color w:val="000000" w:themeColor="text1"/>
-          <w:sz w:val="26"/>
-          <w:szCs w:val="26"/>
-          <w14:textFill>
-            <w14:solidFill>
-              <w14:schemeClr w14:val="tx1"/>
-            </w14:solidFill>
-          </w14:textFill>
-        </w:rPr>
-        <w:t>--------------</w:t>
-      </w:r>
-    </w:p>
-    <w:p>
-      <w:pPr>
-        <w:rPr>
-          <w:rFonts w:hint="default" w:ascii="Times New Roman" w:hAnsi="Times New Roman" w:cs="Times New Roman"/>
-          <w:color w:val="000000" w:themeColor="text1"/>
-          <w:sz w:val="26"/>
-          <w:szCs w:val="26"/>
-          <w14:textFill>
-            <w14:solidFill>
-              <w14:schemeClr w14:val="tx1"/>
-            </w14:solidFill>
-          </w14:textFill>
-        </w:rPr>
-      </w:pPr>
-      <w:r>
-        <w:rPr>
-          <w:rFonts w:hint="default" w:ascii="Times New Roman" w:hAnsi="Times New Roman" w:cs="Times New Roman"/>
-          <w:color w:val="000000" w:themeColor="text1"/>
-          <w:sz w:val="26"/>
-          <w:szCs w:val="26"/>
-          <w14:textFill>
-            <w14:solidFill>
-              <w14:schemeClr w14:val="tx1"/>
-            </w14:solidFill>
-          </w14:textFill>
-        </w:rPr>
-        <w:t xml:space="preserve">        775000</w:t>
-      </w:r>
-    </w:p>
-    <w:p>
-      <w:pPr>
-        <w:rPr>
-          <w:rFonts w:hint="default" w:ascii="Times New Roman" w:hAnsi="Times New Roman" w:cs="Times New Roman"/>
-          <w:color w:val="000000" w:themeColor="text1"/>
-          <w:sz w:val="26"/>
-          <w:szCs w:val="26"/>
-          <w14:textFill>
-            <w14:solidFill>
-              <w14:schemeClr w14:val="tx1"/>
-            </w14:solidFill>
-          </w14:textFill>
-        </w:rPr>
-      </w:pPr>
+      <w:r>
+        <w:drawing>
+          <wp:inline distT="0" distB="0" distL="114300" distR="114300">
+            <wp:extent cx="2152650" cy="828675"/>
+            <wp:effectExtent l="0" t="0" r="11430" b="9525"/>
+            <wp:docPr id="12" name="Picture 12"/>
+            <wp:cNvGraphicFramePr>
+              <a:graphicFrameLocks xmlns:a="http://schemas.openxmlformats.org/drawingml/2006/main" noChangeAspect="1"/>
+            </wp:cNvGraphicFramePr>
+            <a:graphic xmlns:a="http://schemas.openxmlformats.org/drawingml/2006/main">
+              <a:graphicData uri="http://schemas.openxmlformats.org/drawingml/2006/picture">
+                <pic:pic xmlns:pic="http://schemas.openxmlformats.org/drawingml/2006/picture">
+                  <pic:nvPicPr>
+                    <pic:cNvPr id="12" name="Picture 12"/>
+                    <pic:cNvPicPr>
+                      <a:picLocks noChangeAspect="1"/>
+                    </pic:cNvPicPr>
+                  </pic:nvPicPr>
+                  <pic:blipFill>
+                    <a:blip r:embed="rId17"/>
+                    <a:stretch>
+                      <a:fillRect/>
+                    </a:stretch>
+                  </pic:blipFill>
+                  <pic:spPr>
+                    <a:xfrm>
+                      <a:off x="0" y="0"/>
+                      <a:ext cx="2152650" cy="828675"/>
+                    </a:xfrm>
+                    <a:prstGeom prst="rect">
+                      <a:avLst/>
+                    </a:prstGeom>
+                    <a:noFill/>
+                    <a:ln>
+                      <a:noFill/>
+                    </a:ln>
+                  </pic:spPr>
+                </pic:pic>
+              </a:graphicData>
+            </a:graphic>
+          </wp:inline>
+        </w:drawing>
+      </w:r>
     </w:p>
     <w:p>
       <w:pPr>
@@ -7446,92 +6383,48 @@
         </w:rPr>
       </w:pPr>
       <w:r>
-        <w:rPr>
-          <w:rFonts w:hint="default" w:ascii="Times New Roman" w:hAnsi="Times New Roman" w:cs="Times New Roman"/>
-          <w:color w:val="000000" w:themeColor="text1"/>
-          <w:sz w:val="26"/>
-          <w:szCs w:val="26"/>
-          <w14:textFill>
-            <w14:solidFill>
-              <w14:schemeClr w14:val="tx1"/>
-            </w14:solidFill>
-          </w14:textFill>
-        </w:rPr>
-        <w:t>LUONGTRUNGBINHNAM</w:t>
-      </w:r>
-    </w:p>
-    <w:p>
-      <w:pPr>
-        <w:rPr>
-          <w:rFonts w:hint="default" w:ascii="Times New Roman" w:hAnsi="Times New Roman" w:cs="Times New Roman"/>
-          <w:color w:val="000000" w:themeColor="text1"/>
-          <w:sz w:val="26"/>
-          <w:szCs w:val="26"/>
-          <w14:textFill>
-            <w14:solidFill>
-              <w14:schemeClr w14:val="tx1"/>
-            </w14:solidFill>
-          </w14:textFill>
-        </w:rPr>
-      </w:pPr>
-      <w:r>
-        <w:rPr>
-          <w:rFonts w:hint="default" w:ascii="Times New Roman" w:hAnsi="Times New Roman" w:cs="Times New Roman"/>
-          <w:color w:val="000000" w:themeColor="text1"/>
-          <w:sz w:val="26"/>
-          <w:szCs w:val="26"/>
-          <w14:textFill>
-            <w14:solidFill>
-              <w14:schemeClr w14:val="tx1"/>
-            </w14:solidFill>
-          </w14:textFill>
-        </w:rPr>
-        <w:t>-----------------</w:t>
-      </w:r>
-    </w:p>
-    <w:p>
-      <w:pPr>
-        <w:rPr>
-          <w:rFonts w:hint="default" w:ascii="Times New Roman" w:hAnsi="Times New Roman" w:cs="Times New Roman"/>
-          <w:color w:val="000000" w:themeColor="text1"/>
-          <w:sz w:val="26"/>
-          <w:szCs w:val="26"/>
-          <w14:textFill>
-            <w14:solidFill>
-              <w14:schemeClr w14:val="tx1"/>
-            </w14:solidFill>
-          </w14:textFill>
-        </w:rPr>
-      </w:pPr>
-      <w:r>
-        <w:rPr>
-          <w:rFonts w:hint="default" w:ascii="Times New Roman" w:hAnsi="Times New Roman" w:cs="Times New Roman"/>
-          <w:color w:val="000000" w:themeColor="text1"/>
-          <w:sz w:val="26"/>
-          <w:szCs w:val="26"/>
-          <w14:textFill>
-            <w14:solidFill>
-              <w14:schemeClr w14:val="tx1"/>
-            </w14:solidFill>
-          </w14:textFill>
-        </w:rPr>
-        <w:t xml:space="preserve">       733333.333</w:t>
-      </w:r>
-    </w:p>
-    <w:p>
-      <w:pPr>
-        <w:rPr>
-          <w:rFonts w:hint="default" w:ascii="Times New Roman" w:hAnsi="Times New Roman" w:cs="Times New Roman"/>
-          <w:color w:val="000000" w:themeColor="text1"/>
-          <w:sz w:val="26"/>
-          <w:szCs w:val="26"/>
-          <w14:textFill>
-            <w14:solidFill>
-              <w14:schemeClr w14:val="tx1"/>
-            </w14:solidFill>
-          </w14:textFill>
-        </w:rPr>
-      </w:pPr>
+        <w:drawing>
+          <wp:inline distT="0" distB="0" distL="114300" distR="114300">
+            <wp:extent cx="2333625" cy="819150"/>
+            <wp:effectExtent l="0" t="0" r="13335" b="3810"/>
+            <wp:docPr id="15" name="Picture 15"/>
+            <wp:cNvGraphicFramePr>
+              <a:graphicFrameLocks xmlns:a="http://schemas.openxmlformats.org/drawingml/2006/main" noChangeAspect="1"/>
+            </wp:cNvGraphicFramePr>
+            <a:graphic xmlns:a="http://schemas.openxmlformats.org/drawingml/2006/main">
+              <a:graphicData uri="http://schemas.openxmlformats.org/drawingml/2006/picture">
+                <pic:pic xmlns:pic="http://schemas.openxmlformats.org/drawingml/2006/picture">
+                  <pic:nvPicPr>
+                    <pic:cNvPr id="15" name="Picture 15"/>
+                    <pic:cNvPicPr>
+                      <a:picLocks noChangeAspect="1"/>
+                    </pic:cNvPicPr>
+                  </pic:nvPicPr>
+                  <pic:blipFill>
+                    <a:blip r:embed="rId18"/>
+                    <a:stretch>
+                      <a:fillRect/>
+                    </a:stretch>
+                  </pic:blipFill>
+                  <pic:spPr>
+                    <a:xfrm>
+                      <a:off x="0" y="0"/>
+                      <a:ext cx="2333625" cy="819150"/>
+                    </a:xfrm>
+                    <a:prstGeom prst="rect">
+                      <a:avLst/>
+                    </a:prstGeom>
+                    <a:noFill/>
+                    <a:ln>
+                      <a:noFill/>
+                    </a:ln>
+                  </pic:spPr>
+                </pic:pic>
+              </a:graphicData>
+            </a:graphic>
+          </wp:inline>
+        </w:drawing>
+      </w:r>
     </w:p>
     <w:p>
       <w:pPr>
@@ -7607,108 +6500,49 @@
           </w14:textFill>
         </w:rPr>
       </w:pPr>
-    </w:p>
-    <w:p>
-      <w:pPr>
-        <w:rPr>
-          <w:rFonts w:hint="default" w:ascii="Times New Roman" w:hAnsi="Times New Roman" w:cs="Times New Roman"/>
-          <w:color w:val="000000" w:themeColor="text1"/>
-          <w:sz w:val="26"/>
-          <w:szCs w:val="26"/>
-          <w14:textFill>
-            <w14:solidFill>
-              <w14:schemeClr w14:val="tx1"/>
-            </w14:solidFill>
-          </w14:textFill>
-        </w:rPr>
-      </w:pPr>
-      <w:r>
-        <w:rPr>
-          <w:rFonts w:hint="default" w:ascii="Times New Roman" w:hAnsi="Times New Roman" w:cs="Times New Roman"/>
-          <w:color w:val="000000" w:themeColor="text1"/>
-          <w:sz w:val="26"/>
-          <w:szCs w:val="26"/>
-          <w14:textFill>
-            <w14:solidFill>
-              <w14:schemeClr w14:val="tx1"/>
-            </w14:solidFill>
-          </w14:textFill>
-        </w:rPr>
-        <w:t>TONGSODEAN</w:t>
-      </w:r>
-    </w:p>
-    <w:p>
-      <w:pPr>
-        <w:rPr>
-          <w:rFonts w:hint="default" w:ascii="Times New Roman" w:hAnsi="Times New Roman" w:cs="Times New Roman"/>
-          <w:color w:val="000000" w:themeColor="text1"/>
-          <w:sz w:val="26"/>
-          <w:szCs w:val="26"/>
-          <w14:textFill>
-            <w14:solidFill>
-              <w14:schemeClr w14:val="tx1"/>
-            </w14:solidFill>
-          </w14:textFill>
-        </w:rPr>
-      </w:pPr>
-      <w:r>
-        <w:rPr>
-          <w:rFonts w:hint="default" w:ascii="Times New Roman" w:hAnsi="Times New Roman" w:cs="Times New Roman"/>
-          <w:color w:val="000000" w:themeColor="text1"/>
-          <w:sz w:val="26"/>
-          <w:szCs w:val="26"/>
-          <w14:textFill>
-            <w14:solidFill>
-              <w14:schemeClr w14:val="tx1"/>
-            </w14:solidFill>
-          </w14:textFill>
-        </w:rPr>
-        <w:t>----------</w:t>
-      </w:r>
-    </w:p>
-    <w:p>
-      <w:pPr>
-        <w:rPr>
-          <w:rFonts w:hint="default" w:ascii="Times New Roman" w:hAnsi="Times New Roman" w:cs="Times New Roman"/>
-          <w:color w:val="000000" w:themeColor="text1"/>
-          <w:sz w:val="26"/>
-          <w:szCs w:val="26"/>
-          <w14:textFill>
-            <w14:solidFill>
-              <w14:schemeClr w14:val="tx1"/>
-            </w14:solidFill>
-          </w14:textFill>
-        </w:rPr>
-      </w:pPr>
-      <w:r>
-        <w:rPr>
-          <w:rFonts w:hint="default" w:ascii="Times New Roman" w:hAnsi="Times New Roman" w:cs="Times New Roman"/>
-          <w:color w:val="000000" w:themeColor="text1"/>
-          <w:sz w:val="26"/>
-          <w:szCs w:val="26"/>
-          <w14:textFill>
-            <w14:solidFill>
-              <w14:schemeClr w14:val="tx1"/>
-            </w14:solidFill>
-          </w14:textFill>
-        </w:rPr>
-        <w:t xml:space="preserve">         3</w:t>
-      </w:r>
-    </w:p>
-    <w:p>
-      <w:pPr>
-        <w:rPr>
-          <w:rFonts w:hint="default" w:ascii="Times New Roman" w:hAnsi="Times New Roman" w:cs="Times New Roman"/>
-          <w:color w:val="000000" w:themeColor="text1"/>
-          <w:sz w:val="26"/>
-          <w:szCs w:val="26"/>
-          <w14:textFill>
-            <w14:solidFill>
-              <w14:schemeClr w14:val="tx1"/>
-            </w14:solidFill>
-          </w14:textFill>
-        </w:rPr>
-      </w:pPr>
+      <w:r>
+        <w:drawing>
+          <wp:inline distT="0" distB="0" distL="114300" distR="114300">
+            <wp:extent cx="1752600" cy="876300"/>
+            <wp:effectExtent l="0" t="0" r="0" b="7620"/>
+            <wp:docPr id="14" name="Picture 14"/>
+            <wp:cNvGraphicFramePr>
+              <a:graphicFrameLocks xmlns:a="http://schemas.openxmlformats.org/drawingml/2006/main" noChangeAspect="1"/>
+            </wp:cNvGraphicFramePr>
+            <a:graphic xmlns:a="http://schemas.openxmlformats.org/drawingml/2006/main">
+              <a:graphicData uri="http://schemas.openxmlformats.org/drawingml/2006/picture">
+                <pic:pic xmlns:pic="http://schemas.openxmlformats.org/drawingml/2006/picture">
+                  <pic:nvPicPr>
+                    <pic:cNvPr id="14" name="Picture 14"/>
+                    <pic:cNvPicPr>
+                      <a:picLocks noChangeAspect="1"/>
+                    </pic:cNvPicPr>
+                  </pic:nvPicPr>
+                  <pic:blipFill>
+                    <a:blip r:embed="rId19"/>
+                    <a:stretch>
+                      <a:fillRect/>
+                    </a:stretch>
+                  </pic:blipFill>
+                  <pic:spPr>
+                    <a:xfrm>
+                      <a:off x="0" y="0"/>
+                      <a:ext cx="1752600" cy="876300"/>
+                    </a:xfrm>
+                    <a:prstGeom prst="rect">
+                      <a:avLst/>
+                    </a:prstGeom>
+                    <a:noFill/>
+                    <a:ln>
+                      <a:noFill/>
+                    </a:ln>
+                  </pic:spPr>
+                </pic:pic>
+              </a:graphicData>
+            </a:graphic>
+          </wp:inline>
+        </w:drawing>
+      </w:r>
     </w:p>
     <w:p>
       <w:pPr>
@@ -7800,150 +6634,48 @@
         </w:rPr>
       </w:pPr>
       <w:r>
-        <w:rPr>
-          <w:rFonts w:hint="default" w:ascii="Times New Roman" w:hAnsi="Times New Roman" w:cs="Times New Roman"/>
-          <w:color w:val="000000" w:themeColor="text1"/>
-          <w:sz w:val="26"/>
-          <w:szCs w:val="26"/>
-          <w14:textFill>
-            <w14:solidFill>
-              <w14:schemeClr w14:val="tx1"/>
-            </w14:solidFill>
-          </w14:textFill>
-        </w:rPr>
-        <w:t>MADA       TENDA                          SONHANVIEN</w:t>
-      </w:r>
-    </w:p>
-    <w:p>
-      <w:pPr>
-        <w:rPr>
-          <w:rFonts w:hint="default" w:ascii="Times New Roman" w:hAnsi="Times New Roman" w:cs="Times New Roman"/>
-          <w:color w:val="000000" w:themeColor="text1"/>
-          <w:sz w:val="26"/>
-          <w:szCs w:val="26"/>
-          <w14:textFill>
-            <w14:solidFill>
-              <w14:schemeClr w14:val="tx1"/>
-            </w14:solidFill>
-          </w14:textFill>
-        </w:rPr>
-      </w:pPr>
-      <w:r>
-        <w:rPr>
-          <w:rFonts w:hint="default" w:ascii="Times New Roman" w:hAnsi="Times New Roman" w:cs="Times New Roman"/>
-          <w:color w:val="000000" w:themeColor="text1"/>
-          <w:sz w:val="26"/>
-          <w:szCs w:val="26"/>
-          <w14:textFill>
-            <w14:solidFill>
-              <w14:schemeClr w14:val="tx1"/>
-            </w14:solidFill>
-          </w14:textFill>
-        </w:rPr>
-        <w:t>---------- ------------------------------ ----------</w:t>
-      </w:r>
-    </w:p>
-    <w:p>
-      <w:pPr>
-        <w:rPr>
-          <w:rFonts w:hint="default" w:ascii="Times New Roman" w:hAnsi="Times New Roman" w:cs="Times New Roman"/>
-          <w:color w:val="000000" w:themeColor="text1"/>
-          <w:sz w:val="26"/>
-          <w:szCs w:val="26"/>
-          <w14:textFill>
-            <w14:solidFill>
-              <w14:schemeClr w14:val="tx1"/>
-            </w14:solidFill>
-          </w14:textFill>
-        </w:rPr>
-      </w:pPr>
-      <w:r>
-        <w:rPr>
-          <w:rFonts w:hint="default" w:ascii="Times New Roman" w:hAnsi="Times New Roman" w:cs="Times New Roman"/>
-          <w:color w:val="000000" w:themeColor="text1"/>
-          <w:sz w:val="26"/>
-          <w:szCs w:val="26"/>
-          <w14:textFill>
-            <w14:solidFill>
-              <w14:schemeClr w14:val="tx1"/>
-            </w14:solidFill>
-          </w14:textFill>
-        </w:rPr>
-        <w:t>DA03       H? th?ng CNTT                           1</w:t>
-      </w:r>
-    </w:p>
-    <w:p>
-      <w:pPr>
-        <w:rPr>
-          <w:rFonts w:hint="default" w:ascii="Times New Roman" w:hAnsi="Times New Roman" w:cs="Times New Roman"/>
-          <w:color w:val="000000" w:themeColor="text1"/>
-          <w:sz w:val="26"/>
-          <w:szCs w:val="26"/>
-          <w14:textFill>
-            <w14:solidFill>
-              <w14:schemeClr w14:val="tx1"/>
-            </w14:solidFill>
-          </w14:textFill>
-        </w:rPr>
-      </w:pPr>
-      <w:r>
-        <w:rPr>
-          <w:rFonts w:hint="default" w:ascii="Times New Roman" w:hAnsi="Times New Roman" w:cs="Times New Roman"/>
-          <w:color w:val="000000" w:themeColor="text1"/>
-          <w:sz w:val="26"/>
-          <w:szCs w:val="26"/>
-          <w14:textFill>
-            <w14:solidFill>
-              <w14:schemeClr w14:val="tx1"/>
-            </w14:solidFill>
-          </w14:textFill>
-        </w:rPr>
-        <w:t>DA02       K? toán n?i b?                          2</w:t>
-      </w:r>
-    </w:p>
-    <w:p>
-      <w:pPr>
-        <w:rPr>
-          <w:rFonts w:hint="default" w:ascii="Times New Roman" w:hAnsi="Times New Roman" w:cs="Times New Roman"/>
-          <w:color w:val="000000" w:themeColor="text1"/>
-          <w:sz w:val="26"/>
-          <w:szCs w:val="26"/>
-          <w14:textFill>
-            <w14:solidFill>
-              <w14:schemeClr w14:val="tx1"/>
-            </w14:solidFill>
-          </w14:textFill>
-        </w:rPr>
-      </w:pPr>
-      <w:r>
-        <w:rPr>
-          <w:rFonts w:hint="default" w:ascii="Times New Roman" w:hAnsi="Times New Roman" w:cs="Times New Roman"/>
-          <w:color w:val="000000" w:themeColor="text1"/>
-          <w:sz w:val="26"/>
-          <w:szCs w:val="26"/>
-          <w14:textFill>
-            <w14:solidFill>
-              <w14:schemeClr w14:val="tx1"/>
-            </w14:solidFill>
-          </w14:textFill>
-        </w:rPr>
-        <w:t>DA01       Qu?n ly nhân s?                         2</w:t>
-      </w:r>
-    </w:p>
-    <w:p>
-      <w:pPr>
-        <w:rPr>
-          <w:rFonts w:hint="default" w:ascii="Times New Roman" w:hAnsi="Times New Roman" w:cs="Times New Roman"/>
-          <w:color w:val="000000" w:themeColor="text1"/>
-          <w:sz w:val="26"/>
-          <w:szCs w:val="26"/>
-          <w14:textFill>
-            <w14:solidFill>
-              <w14:schemeClr w14:val="tx1"/>
-            </w14:solidFill>
-          </w14:textFill>
-        </w:rPr>
-      </w:pPr>
+        <w:drawing>
+          <wp:inline distT="0" distB="0" distL="114300" distR="114300">
+            <wp:extent cx="5939155" cy="1271905"/>
+            <wp:effectExtent l="0" t="0" r="4445" b="8255"/>
+            <wp:docPr id="16" name="Picture 16"/>
+            <wp:cNvGraphicFramePr>
+              <a:graphicFrameLocks xmlns:a="http://schemas.openxmlformats.org/drawingml/2006/main" noChangeAspect="1"/>
+            </wp:cNvGraphicFramePr>
+            <a:graphic xmlns:a="http://schemas.openxmlformats.org/drawingml/2006/main">
+              <a:graphicData uri="http://schemas.openxmlformats.org/drawingml/2006/picture">
+                <pic:pic xmlns:pic="http://schemas.openxmlformats.org/drawingml/2006/picture">
+                  <pic:nvPicPr>
+                    <pic:cNvPr id="16" name="Picture 16"/>
+                    <pic:cNvPicPr>
+                      <a:picLocks noChangeAspect="1"/>
+                    </pic:cNvPicPr>
+                  </pic:nvPicPr>
+                  <pic:blipFill>
+                    <a:blip r:embed="rId20"/>
+                    <a:stretch>
+                      <a:fillRect/>
+                    </a:stretch>
+                  </pic:blipFill>
+                  <pic:spPr>
+                    <a:xfrm>
+                      <a:off x="0" y="0"/>
+                      <a:ext cx="5939155" cy="1271905"/>
+                    </a:xfrm>
+                    <a:prstGeom prst="rect">
+                      <a:avLst/>
+                    </a:prstGeom>
+                    <a:noFill/>
+                    <a:ln>
+                      <a:noFill/>
+                    </a:ln>
+                  </pic:spPr>
+                </pic:pic>
+              </a:graphicData>
+            </a:graphic>
+          </wp:inline>
+        </w:drawing>
+      </w:r>
     </w:p>
     <w:p>
       <w:pPr>
@@ -8164,108 +6896,49 @@
           </w14:textFill>
         </w:rPr>
       </w:pPr>
-    </w:p>
-    <w:p>
-      <w:pPr>
-        <w:rPr>
-          <w:rFonts w:hint="default" w:ascii="Times New Roman" w:hAnsi="Times New Roman" w:cs="Times New Roman"/>
-          <w:color w:val="000000" w:themeColor="text1"/>
-          <w:sz w:val="26"/>
-          <w:szCs w:val="26"/>
-          <w14:textFill>
-            <w14:solidFill>
-              <w14:schemeClr w14:val="tx1"/>
-            </w14:solidFill>
-          </w14:textFill>
-        </w:rPr>
-      </w:pPr>
-      <w:r>
-        <w:rPr>
-          <w:rFonts w:hint="default" w:ascii="Times New Roman" w:hAnsi="Times New Roman" w:cs="Times New Roman"/>
-          <w:color w:val="000000" w:themeColor="text1"/>
-          <w:sz w:val="26"/>
-          <w:szCs w:val="26"/>
-          <w14:textFill>
-            <w14:solidFill>
-              <w14:schemeClr w14:val="tx1"/>
-            </w14:solidFill>
-          </w14:textFill>
-        </w:rPr>
-        <w:t>MADA       TENDA                          SONHANVIENNU</w:t>
-      </w:r>
-    </w:p>
-    <w:p>
-      <w:pPr>
-        <w:rPr>
-          <w:rFonts w:hint="default" w:ascii="Times New Roman" w:hAnsi="Times New Roman" w:cs="Times New Roman"/>
-          <w:color w:val="000000" w:themeColor="text1"/>
-          <w:sz w:val="26"/>
-          <w:szCs w:val="26"/>
-          <w14:textFill>
-            <w14:solidFill>
-              <w14:schemeClr w14:val="tx1"/>
-            </w14:solidFill>
-          </w14:textFill>
-        </w:rPr>
-      </w:pPr>
-      <w:r>
-        <w:rPr>
-          <w:rFonts w:hint="default" w:ascii="Times New Roman" w:hAnsi="Times New Roman" w:cs="Times New Roman"/>
-          <w:color w:val="000000" w:themeColor="text1"/>
-          <w:sz w:val="26"/>
-          <w:szCs w:val="26"/>
-          <w14:textFill>
-            <w14:solidFill>
-              <w14:schemeClr w14:val="tx1"/>
-            </w14:solidFill>
-          </w14:textFill>
-        </w:rPr>
-        <w:t>---------- ------------------------------ ------------</w:t>
-      </w:r>
-    </w:p>
-    <w:p>
-      <w:pPr>
-        <w:rPr>
-          <w:rFonts w:hint="default" w:ascii="Times New Roman" w:hAnsi="Times New Roman" w:cs="Times New Roman"/>
-          <w:color w:val="000000" w:themeColor="text1"/>
-          <w:sz w:val="26"/>
-          <w:szCs w:val="26"/>
-          <w14:textFill>
-            <w14:solidFill>
-              <w14:schemeClr w14:val="tx1"/>
-            </w14:solidFill>
-          </w14:textFill>
-        </w:rPr>
-      </w:pPr>
-      <w:r>
-        <w:rPr>
-          <w:rFonts w:hint="default" w:ascii="Times New Roman" w:hAnsi="Times New Roman" w:cs="Times New Roman"/>
-          <w:color w:val="000000" w:themeColor="text1"/>
-          <w:sz w:val="26"/>
-          <w:szCs w:val="26"/>
-          <w14:textFill>
-            <w14:solidFill>
-              <w14:schemeClr w14:val="tx1"/>
-            </w14:solidFill>
-          </w14:textFill>
-        </w:rPr>
-        <w:t>DA01       Qu?n ly nhân s?                           1</w:t>
-      </w:r>
-    </w:p>
-    <w:p>
-      <w:pPr>
-        <w:rPr>
-          <w:rFonts w:hint="default" w:ascii="Times New Roman" w:hAnsi="Times New Roman" w:cs="Times New Roman"/>
-          <w:color w:val="000000" w:themeColor="text1"/>
-          <w:sz w:val="26"/>
-          <w:szCs w:val="26"/>
-          <w14:textFill>
-            <w14:solidFill>
-              <w14:schemeClr w14:val="tx1"/>
-            </w14:solidFill>
-          </w14:textFill>
-        </w:rPr>
-      </w:pPr>
+      <w:r>
+        <w:drawing>
+          <wp:inline distT="0" distB="0" distL="114300" distR="114300">
+            <wp:extent cx="5941060" cy="835025"/>
+            <wp:effectExtent l="0" t="0" r="2540" b="3175"/>
+            <wp:docPr id="17" name="Picture 17"/>
+            <wp:cNvGraphicFramePr>
+              <a:graphicFrameLocks xmlns:a="http://schemas.openxmlformats.org/drawingml/2006/main" noChangeAspect="1"/>
+            </wp:cNvGraphicFramePr>
+            <a:graphic xmlns:a="http://schemas.openxmlformats.org/drawingml/2006/main">
+              <a:graphicData uri="http://schemas.openxmlformats.org/drawingml/2006/picture">
+                <pic:pic xmlns:pic="http://schemas.openxmlformats.org/drawingml/2006/picture">
+                  <pic:nvPicPr>
+                    <pic:cNvPr id="17" name="Picture 17"/>
+                    <pic:cNvPicPr>
+                      <a:picLocks noChangeAspect="1"/>
+                    </pic:cNvPicPr>
+                  </pic:nvPicPr>
+                  <pic:blipFill>
+                    <a:blip r:embed="rId21"/>
+                    <a:stretch>
+                      <a:fillRect/>
+                    </a:stretch>
+                  </pic:blipFill>
+                  <pic:spPr>
+                    <a:xfrm>
+                      <a:off x="0" y="0"/>
+                      <a:ext cx="5941060" cy="835025"/>
+                    </a:xfrm>
+                    <a:prstGeom prst="rect">
+                      <a:avLst/>
+                    </a:prstGeom>
+                    <a:noFill/>
+                    <a:ln>
+                      <a:noFill/>
+                    </a:ln>
+                  </pic:spPr>
+                </pic:pic>
+              </a:graphicData>
+            </a:graphic>
+          </wp:inline>
+        </w:drawing>
+      </w:r>
     </w:p>
     <w:p>
       <w:pPr>
@@ -8387,31 +7060,50 @@
     </w:p>
     <w:p>
       <w:pPr>
-        <w:rPr>
-          <w:rFonts w:hint="default" w:ascii="Times New Roman" w:hAnsi="Times New Roman" w:cs="Times New Roman"/>
-          <w:color w:val="000000" w:themeColor="text1"/>
-          <w:sz w:val="26"/>
-          <w:szCs w:val="26"/>
-          <w14:textFill>
-            <w14:solidFill>
-              <w14:schemeClr w14:val="tx1"/>
-            </w14:solidFill>
-          </w14:textFill>
-        </w:rPr>
-      </w:pPr>
-      <w:r>
-        <w:rPr>
-          <w:rFonts w:hint="default" w:ascii="Times New Roman" w:hAnsi="Times New Roman" w:cs="Times New Roman"/>
-          <w:color w:val="000000" w:themeColor="text1"/>
-          <w:sz w:val="26"/>
-          <w:szCs w:val="26"/>
-          <w14:textFill>
-            <w14:solidFill>
-              <w14:schemeClr w14:val="tx1"/>
-            </w14:solidFill>
-          </w14:textFill>
-        </w:rPr>
-        <w:t>4 rows updated.</w:t>
+        <w:bidi w:val="0"/>
+      </w:pPr>
+      <w:r>
+        <w:drawing>
+          <wp:inline distT="0" distB="0" distL="114300" distR="114300">
+            <wp:extent cx="1819275" cy="466725"/>
+            <wp:effectExtent l="0" t="0" r="9525" b="5715"/>
+            <wp:docPr id="18" name="Picture 18"/>
+            <wp:cNvGraphicFramePr>
+              <a:graphicFrameLocks xmlns:a="http://schemas.openxmlformats.org/drawingml/2006/main" noChangeAspect="1"/>
+            </wp:cNvGraphicFramePr>
+            <a:graphic xmlns:a="http://schemas.openxmlformats.org/drawingml/2006/main">
+              <a:graphicData uri="http://schemas.openxmlformats.org/drawingml/2006/picture">
+                <pic:pic xmlns:pic="http://schemas.openxmlformats.org/drawingml/2006/picture">
+                  <pic:nvPicPr>
+                    <pic:cNvPr id="18" name="Picture 18"/>
+                    <pic:cNvPicPr>
+                      <a:picLocks noChangeAspect="1"/>
+                    </pic:cNvPicPr>
+                  </pic:nvPicPr>
+                  <pic:blipFill>
+                    <a:blip r:embed="rId22"/>
+                    <a:stretch>
+                      <a:fillRect/>
+                    </a:stretch>
+                  </pic:blipFill>
+                  <pic:spPr>
+                    <a:xfrm>
+                      <a:off x="0" y="0"/>
+                      <a:ext cx="1819275" cy="466725"/>
+                    </a:xfrm>
+                    <a:prstGeom prst="rect">
+                      <a:avLst/>
+                    </a:prstGeom>
+                    <a:noFill/>
+                    <a:ln>
+                      <a:noFill/>
+                    </a:ln>
+                  </pic:spPr>
+                </pic:pic>
+              </a:graphicData>
+            </a:graphic>
+          </wp:inline>
+        </w:drawing>
       </w:r>
     </w:p>
     <w:p>
@@ -8489,34 +7181,48 @@
         </w:rPr>
       </w:pPr>
       <w:r>
-        <w:rPr>
-          <w:rFonts w:hint="default" w:ascii="Times New Roman" w:hAnsi="Times New Roman" w:cs="Times New Roman"/>
-          <w:color w:val="000000" w:themeColor="text1"/>
-          <w:sz w:val="26"/>
-          <w:szCs w:val="26"/>
-          <w14:textFill>
-            <w14:solidFill>
-              <w14:schemeClr w14:val="tx1"/>
-            </w14:solidFill>
-          </w14:textFill>
-        </w:rPr>
-        <w:t>1 row deleted.</w:t>
-      </w:r>
-    </w:p>
-    <w:p>
-      <w:pPr>
-        <w:rPr>
-          <w:rFonts w:hint="default" w:ascii="Times New Roman" w:hAnsi="Times New Roman" w:cs="Times New Roman"/>
-          <w:color w:val="000000" w:themeColor="text1"/>
-          <w:sz w:val="26"/>
-          <w:szCs w:val="26"/>
-          <w14:textFill>
-            <w14:solidFill>
-              <w14:schemeClr w14:val="tx1"/>
-            </w14:solidFill>
-          </w14:textFill>
-        </w:rPr>
-      </w:pPr>
+        <w:drawing>
+          <wp:inline distT="0" distB="0" distL="114300" distR="114300">
+            <wp:extent cx="2009775" cy="371475"/>
+            <wp:effectExtent l="0" t="0" r="1905" b="9525"/>
+            <wp:docPr id="19" name="Picture 19"/>
+            <wp:cNvGraphicFramePr>
+              <a:graphicFrameLocks xmlns:a="http://schemas.openxmlformats.org/drawingml/2006/main" noChangeAspect="1"/>
+            </wp:cNvGraphicFramePr>
+            <a:graphic xmlns:a="http://schemas.openxmlformats.org/drawingml/2006/main">
+              <a:graphicData uri="http://schemas.openxmlformats.org/drawingml/2006/picture">
+                <pic:pic xmlns:pic="http://schemas.openxmlformats.org/drawingml/2006/picture">
+                  <pic:nvPicPr>
+                    <pic:cNvPr id="19" name="Picture 19"/>
+                    <pic:cNvPicPr>
+                      <a:picLocks noChangeAspect="1"/>
+                    </pic:cNvPicPr>
+                  </pic:nvPicPr>
+                  <pic:blipFill>
+                    <a:blip r:embed="rId23"/>
+                    <a:stretch>
+                      <a:fillRect/>
+                    </a:stretch>
+                  </pic:blipFill>
+                  <pic:spPr>
+                    <a:xfrm>
+                      <a:off x="0" y="0"/>
+                      <a:ext cx="2009775" cy="371475"/>
+                    </a:xfrm>
+                    <a:prstGeom prst="rect">
+                      <a:avLst/>
+                    </a:prstGeom>
+                    <a:noFill/>
+                    <a:ln>
+                      <a:noFill/>
+                    </a:ln>
+                  </pic:spPr>
+                </pic:pic>
+              </a:graphicData>
+            </a:graphic>
+          </wp:inline>
+        </w:drawing>
+      </w:r>
     </w:p>
     <w:p>
       <w:pPr>
@@ -8575,8 +7281,6 @@
         </w:rPr>
         <w:t>Commit complete.</w:t>
       </w:r>
-      <w:bookmarkStart w:id="0" w:name="_GoBack"/>
-      <w:bookmarkEnd w:id="0"/>
     </w:p>
     <w:sectPr>
       <w:pgSz w:w="12240" w:h="15840"/>
@@ -8714,7 +7418,7 @@
     <w:lsdException w:qFormat="1" w:unhideWhenUsed="0" w:uiPriority="10" w:semiHidden="0" w:name="Title"/>
     <w:lsdException w:uiPriority="99" w:name="Closing"/>
     <w:lsdException w:uiPriority="99" w:name="Signature"/>
-    <w:lsdException w:uiPriority="1" w:name="Default Paragraph Font"/>
+    <w:lsdException w:qFormat="1" w:uiPriority="1" w:name="Default Paragraph Font"/>
     <w:lsdException w:uiPriority="99" w:name="Body Text"/>
     <w:lsdException w:uiPriority="99" w:name="Body Text Indent"/>
     <w:lsdException w:uiPriority="99" w:name="List Continue"/>
@@ -9143,6 +7847,7 @@
     <w:name w:val="Default Paragraph Font"/>
     <w:semiHidden/>
     <w:unhideWhenUsed/>
+    <w:qFormat/>
     <w:uiPriority w:val="1"/>
   </w:style>
   <w:style w:type="table" w:default="1" w:styleId="12">
